--- a/Documents/report.docx
+++ b/Documents/report.docx
@@ -189,7 +189,7 @@
           <w:u w:val="single"/>
         </w:rPr>
         <w:drawing>
-          <wp:anchor distT="0" distB="0" distL="114300" distR="114300" simplePos="0" relativeHeight="251658240" behindDoc="1" locked="0" layoutInCell="1" allowOverlap="1" wp14:anchorId="5F418B0D" wp14:editId="6D3075A5">
+          <wp:anchor distT="0" distB="0" distL="114300" distR="114300" simplePos="0" relativeHeight="251658240" behindDoc="1" locked="0" layoutInCell="1" allowOverlap="1" wp14:anchorId="5F418B0D" wp14:editId="53865524">
             <wp:simplePos x="0" y="0"/>
             <wp:positionH relativeFrom="margin">
               <wp:align>left</wp:align>
@@ -1390,13 +1390,7 @@
             <w:rPr>
               <w:rFonts w:ascii="Cambria Math" w:hAnsi="Cambria Math"/>
             </w:rPr>
-            <m:t xml:space="preserve"> </m:t>
-          </m:r>
-          <m:r>
-            <w:rPr>
-              <w:rFonts w:ascii="Cambria Math" w:hAnsi="Cambria Math"/>
-            </w:rPr>
-            <m:t>=</m:t>
+            <m:t xml:space="preserve"> =</m:t>
           </m:r>
           <m:func>
             <m:funcPr>
@@ -3311,13 +3305,7 @@
                 <w:rPr>
                   <w:rFonts w:ascii="Cambria Math" w:hAnsi="Cambria Math"/>
                 </w:rPr>
-                <m:t xml:space="preserve">  </m:t>
-              </m:r>
-              <m:r>
-                <w:rPr>
-                  <w:rFonts w:ascii="Cambria Math" w:hAnsi="Cambria Math"/>
-                </w:rPr>
-                <m:t>A</m:t>
+                <m:t xml:space="preserve">  A</m:t>
               </m:r>
             </m:e>
             <m:sub>
@@ -3456,13 +3444,7 @@
                           <w:rPr>
                             <w:rFonts w:ascii="Cambria Math" w:hAnsi="Cambria Math"/>
                           </w:rPr>
-                          <m:t>.5</m:t>
-                        </m:r>
-                        <m:r>
-                          <w:rPr>
-                            <w:rFonts w:ascii="Cambria Math" w:hAnsi="Cambria Math"/>
-                          </w:rPr>
-                          <m:t>C</m:t>
+                          <m:t>.5C</m:t>
                         </m:r>
                       </m:e>
                       <m:sub>
@@ -3586,13 +3568,7 @@
                           <w:rPr>
                             <w:rFonts w:ascii="Cambria Math" w:hAnsi="Cambria Math"/>
                           </w:rPr>
-                          <m:t>.5</m:t>
-                        </m:r>
-                        <m:r>
-                          <w:rPr>
-                            <w:rFonts w:ascii="Cambria Math" w:hAnsi="Cambria Math"/>
-                          </w:rPr>
-                          <m:t>S</m:t>
+                          <m:t>.5S</m:t>
                         </m:r>
                       </m:e>
                       <m:sub>
@@ -3959,13 +3935,7 @@
                           <w:rPr>
                             <w:rFonts w:ascii="Cambria Math" w:hAnsi="Cambria Math"/>
                           </w:rPr>
-                          <m:t>-</m:t>
-                        </m:r>
-                        <m:r>
-                          <w:rPr>
-                            <w:rFonts w:ascii="Cambria Math" w:hAnsi="Cambria Math"/>
-                          </w:rPr>
-                          <m:t>C</m:t>
+                          <m:t>-C</m:t>
                         </m:r>
                       </m:e>
                       <m:sub>
@@ -4097,13 +4067,7 @@
                           <w:rPr>
                             <w:rFonts w:ascii="Cambria Math" w:hAnsi="Cambria Math"/>
                           </w:rPr>
-                          <m:t>0.108333+</m:t>
-                        </m:r>
-                        <m:r>
-                          <w:rPr>
-                            <w:rFonts w:ascii="Cambria Math" w:hAnsi="Cambria Math"/>
-                          </w:rPr>
-                          <m:t>C</m:t>
+                          <m:t>0.108333+C</m:t>
                         </m:r>
                       </m:e>
                       <m:sub>
@@ -4175,13 +4139,7 @@
                           <w:rPr>
                             <w:rFonts w:ascii="Cambria Math" w:hAnsi="Cambria Math"/>
                           </w:rPr>
-                          <m:t>2</m:t>
-                        </m:r>
-                        <m:r>
-                          <w:rPr>
-                            <w:rFonts w:ascii="Cambria Math" w:hAnsi="Cambria Math"/>
-                          </w:rPr>
-                          <m:t>34</m:t>
+                          <m:t>234</m:t>
                         </m:r>
                       </m:sub>
                     </m:sSub>
@@ -4615,13 +4573,7 @@
                           <w:rPr>
                             <w:rFonts w:ascii="Cambria Math" w:hAnsi="Cambria Math"/>
                           </w:rPr>
-                          <m:t>12</m:t>
-                        </m:r>
-                        <m:r>
-                          <w:rPr>
-                            <w:rFonts w:ascii="Cambria Math" w:hAnsi="Cambria Math"/>
-                          </w:rPr>
-                          <m:t>S</m:t>
+                          <m:t>12S</m:t>
                         </m:r>
                       </m:e>
                       <m:sub>
@@ -4629,13 +4581,7 @@
                           <w:rPr>
                             <w:rFonts w:ascii="Cambria Math" w:hAnsi="Cambria Math"/>
                           </w:rPr>
-                          <m:t>2</m:t>
-                        </m:r>
-                        <m:r>
-                          <w:rPr>
-                            <w:rFonts w:ascii="Cambria Math" w:hAnsi="Cambria Math"/>
-                          </w:rPr>
-                          <m:t>3</m:t>
+                          <m:t>23</m:t>
                         </m:r>
                       </m:sub>
                     </m:sSub>
@@ -4667,13 +4613,7 @@
                           <w:rPr>
                             <w:rFonts w:ascii="Cambria Math" w:hAnsi="Cambria Math"/>
                           </w:rPr>
-                          <m:t>2</m:t>
-                        </m:r>
-                        <m:r>
-                          <w:rPr>
-                            <w:rFonts w:ascii="Cambria Math" w:hAnsi="Cambria Math"/>
-                          </w:rPr>
-                          <m:t>34</m:t>
+                          <m:t>234</m:t>
                         </m:r>
                       </m:sub>
                     </m:sSub>
@@ -4764,7 +4704,7 @@
           <w:noProof/>
         </w:rPr>
         <w:drawing>
-          <wp:anchor distT="0" distB="0" distL="114300" distR="114300" simplePos="0" relativeHeight="251659264" behindDoc="1" locked="0" layoutInCell="1" allowOverlap="1" wp14:anchorId="310418BD" wp14:editId="1DA6FCF1">
+          <wp:anchor distT="0" distB="0" distL="114300" distR="114300" simplePos="0" relativeHeight="251659264" behindDoc="1" locked="0" layoutInCell="1" allowOverlap="1" wp14:anchorId="310418BD" wp14:editId="5D384A46">
             <wp:simplePos x="0" y="0"/>
             <wp:positionH relativeFrom="margin">
               <wp:posOffset>4396740</wp:posOffset>
@@ -5139,16 +5079,7 @@
             <w:rPr>
               <w:rFonts w:ascii="Cambria Math" w:eastAsiaTheme="majorEastAsia" w:hAnsi="Cambria Math" w:cs="Times New Roman"/>
             </w:rPr>
-            <m:t>+</m:t>
-          </m:r>
-          <m:r>
-            <m:rPr>
-              <m:sty m:val="bi"/>
-            </m:rPr>
-            <w:rPr>
-              <w:rFonts w:ascii="Cambria Math" w:eastAsiaTheme="majorEastAsia" w:hAnsi="Cambria Math" w:cs="Times New Roman"/>
-            </w:rPr>
-            <m:t xml:space="preserve"> </m:t>
+            <m:t xml:space="preserve">+ </m:t>
           </m:r>
           <m:sSub>
             <m:sSubPr>
@@ -6082,13 +6013,13 @@
                 <w:rPr>
                   <w:rFonts w:ascii="Cambria Math" w:hAnsi="Cambria Math"/>
                 </w:rPr>
-                <m:t>y-</m:t>
+                <m:t>z</m:t>
               </m:r>
               <m:r>
                 <w:rPr>
                   <w:rFonts w:ascii="Cambria Math" w:hAnsi="Cambria Math"/>
                 </w:rPr>
-                <m:t>12.5</m:t>
+                <m:t>-12.5</m:t>
               </m:r>
               <m:sSub>
                 <m:sSubPr>
@@ -6332,16 +6263,7 @@
             <w:rPr>
               <w:rFonts w:ascii="Cambria Math" w:hAnsi="Cambria Math"/>
             </w:rPr>
-            <m:t>l</m:t>
-          </m:r>
-          <m:r>
-            <m:rPr>
-              <m:sty m:val="bi"/>
-            </m:rPr>
-            <w:rPr>
-              <w:rFonts w:ascii="Cambria Math" w:hAnsi="Cambria Math"/>
-            </w:rPr>
-            <m:t xml:space="preserve">      →   </m:t>
+            <m:t xml:space="preserve">l      →   </m:t>
           </m:r>
           <m:sSub>
             <m:sSubPr>
@@ -6705,16 +6627,7 @@
                 <w:rPr>
                   <w:rFonts w:ascii="Cambria Math" w:eastAsiaTheme="majorEastAsia" w:hAnsi="Cambria Math" w:cs="Times New Roman"/>
                 </w:rPr>
-                <m:t xml:space="preserve">  </m:t>
-              </m:r>
-              <m:r>
-                <m:rPr>
-                  <m:sty m:val="bi"/>
-                </m:rPr>
-                <w:rPr>
-                  <w:rFonts w:ascii="Cambria Math" w:eastAsiaTheme="majorEastAsia" w:hAnsi="Cambria Math" w:cs="Times New Roman"/>
-                </w:rPr>
-                <m:t>θ</m:t>
+                <m:t xml:space="preserve">  θ</m:t>
               </m:r>
             </m:e>
             <m:sub>
@@ -7221,13 +7134,7 @@
           <w:rPr>
             <w:rFonts w:ascii="Cambria Math" w:hAnsi="Cambria Math"/>
           </w:rPr>
-          <m:t>=</m:t>
-        </m:r>
-        <m:r>
-          <w:rPr>
-            <w:rFonts w:ascii="Cambria Math" w:hAnsi="Cambria Math"/>
-          </w:rPr>
-          <m:t>-</m:t>
+          <m:t>=-</m:t>
         </m:r>
         <m:rad>
           <m:radPr>
@@ -7464,16 +7371,7 @@
                 <w:rPr>
                   <w:rFonts w:ascii="Cambria Math" w:eastAsiaTheme="majorEastAsia" w:hAnsi="Cambria Math" w:cs="Times New Roman"/>
                 </w:rPr>
-                <m:t xml:space="preserve">  </m:t>
-              </m:r>
-              <m:r>
-                <m:rPr>
-                  <m:sty m:val="bi"/>
-                </m:rPr>
-                <w:rPr>
-                  <w:rFonts w:ascii="Cambria Math" w:eastAsiaTheme="majorEastAsia" w:hAnsi="Cambria Math" w:cs="Times New Roman"/>
-                </w:rPr>
-                <m:t>θ</m:t>
+                <m:t xml:space="preserve">  θ</m:t>
               </m:r>
             </m:e>
             <m:sub>
@@ -7569,16 +7467,7 @@
                     <w:rPr>
                       <w:rFonts w:ascii="Cambria Math" w:eastAsiaTheme="majorEastAsia" w:hAnsi="Cambria Math" w:cs="Times New Roman"/>
                     </w:rPr>
-                    <m:t>+</m:t>
-                  </m:r>
-                  <m:r>
-                    <m:rPr>
-                      <m:sty m:val="bi"/>
-                    </m:rPr>
-                    <w:rPr>
-                      <w:rFonts w:ascii="Cambria Math" w:eastAsiaTheme="majorEastAsia" w:hAnsi="Cambria Math" w:cs="Times New Roman"/>
-                    </w:rPr>
-                    <m:t>A</m:t>
+                    <m:t>+A</m:t>
                   </m:r>
                   <m:rad>
                     <m:radPr>
@@ -7789,16 +7678,7 @@
                     <w:rPr>
                       <w:rFonts w:ascii="Cambria Math" w:eastAsiaTheme="majorEastAsia" w:hAnsi="Cambria Math" w:cs="Times New Roman"/>
                     </w:rPr>
-                    <m:t>-</m:t>
-                  </m:r>
-                  <m:r>
-                    <m:rPr>
-                      <m:sty m:val="bi"/>
-                    </m:rPr>
-                    <w:rPr>
-                      <w:rFonts w:ascii="Cambria Math" w:eastAsiaTheme="majorEastAsia" w:hAnsi="Cambria Math" w:cs="Times New Roman"/>
-                    </w:rPr>
-                    <m:t>B</m:t>
+                    <m:t>-B</m:t>
                   </m:r>
                   <m:rad>
                     <m:radPr>
@@ -8682,15 +8562,7 @@
                 <w:sz w:val="24"/>
                 <w:szCs w:val="24"/>
               </w:rPr>
-              <w:t>18</w:t>
-            </w:r>
-            <w:r>
-              <w:rPr>
-                <w:rFonts w:eastAsiaTheme="minorEastAsia"/>
-                <w:sz w:val="24"/>
-                <w:szCs w:val="24"/>
-              </w:rPr>
-              <w:t>0</w:t>
+              <w:t>180</w:t>
             </w:r>
             <w:r>
               <w:rPr>
@@ -9048,15 +8920,7 @@
                 <w:sz w:val="24"/>
                 <w:szCs w:val="24"/>
               </w:rPr>
-              <w:t>-9</w:t>
-            </w:r>
-            <w:r>
-              <w:rPr>
-                <w:rFonts w:eastAsiaTheme="minorEastAsia"/>
-                <w:sz w:val="24"/>
-                <w:szCs w:val="24"/>
-              </w:rPr>
-              <w:t>0</w:t>
+              <w:t>-90</w:t>
             </w:r>
             <w:r>
               <w:rPr>
@@ -9088,15 +8952,7 @@
                 <w:sz w:val="24"/>
                 <w:szCs w:val="24"/>
               </w:rPr>
-              <w:t>9</w:t>
-            </w:r>
-            <w:r>
-              <w:rPr>
-                <w:rFonts w:eastAsiaTheme="minorEastAsia"/>
-                <w:sz w:val="24"/>
-                <w:szCs w:val="24"/>
-              </w:rPr>
-              <w:t>0</w:t>
+              <w:t>90</w:t>
             </w:r>
             <w:r>
               <w:rPr>
@@ -9292,15 +9148,7 @@
                             <w:sz w:val="20"/>
                             <w:szCs w:val="20"/>
                           </w:rPr>
-                          <m:t>2</m:t>
-                        </m:r>
-                        <m:r>
-                          <w:rPr>
-                            <w:rFonts w:ascii="Cambria Math" w:hAnsi="Cambria Math"/>
-                            <w:sz w:val="20"/>
-                            <w:szCs w:val="20"/>
-                          </w:rPr>
-                          <m:t>3</m:t>
+                          <m:t>23</m:t>
                         </m:r>
                       </m:sub>
                     </m:sSub>
@@ -9340,15 +9188,7 @@
                             <w:sz w:val="20"/>
                             <w:szCs w:val="20"/>
                           </w:rPr>
-                          <m:t>2</m:t>
-                        </m:r>
-                        <m:r>
-                          <w:rPr>
-                            <w:rFonts w:ascii="Cambria Math" w:hAnsi="Cambria Math"/>
-                            <w:sz w:val="20"/>
-                            <w:szCs w:val="20"/>
-                          </w:rPr>
-                          <m:t>34</m:t>
+                          <m:t>234</m:t>
                         </m:r>
                       </m:sub>
                     </m:sSub>
@@ -9660,15 +9500,7 @@
                         <w:sz w:val="20"/>
                         <w:szCs w:val="20"/>
                       </w:rPr>
-                      <m:t>-</m:t>
-                    </m:r>
-                    <m:r>
-                      <w:rPr>
-                        <w:rFonts w:ascii="Cambria Math" w:hAnsi="Cambria Math"/>
-                        <w:sz w:val="20"/>
-                        <w:szCs w:val="20"/>
-                      </w:rPr>
-                      <m:t>12.5</m:t>
+                      <m:t>-12.5</m:t>
                     </m:r>
                     <m:sSub>
                       <m:sSubPr>
@@ -9784,119 +9616,87 @@
                         <w:sz w:val="20"/>
                         <w:szCs w:val="20"/>
                       </w:rPr>
-                      <m:t>(1.3</m:t>
-                    </m:r>
+                      <m:t>(1.3+12</m:t>
+                    </m:r>
+                    <m:sSub>
+                      <m:sSubPr>
+                        <m:ctrlPr>
+                          <w:rPr>
+                            <w:rFonts w:ascii="Cambria Math" w:hAnsi="Cambria Math"/>
+                            <w:i/>
+                            <w:sz w:val="20"/>
+                            <w:szCs w:val="20"/>
+                          </w:rPr>
+                        </m:ctrlPr>
+                      </m:sSubPr>
+                      <m:e>
+                        <m:r>
+                          <w:rPr>
+                            <w:rFonts w:ascii="Cambria Math" w:hAnsi="Cambria Math"/>
+                            <w:sz w:val="20"/>
+                            <w:szCs w:val="20"/>
+                          </w:rPr>
+                          <m:t>C</m:t>
+                        </m:r>
+                      </m:e>
+                      <m:sub>
+                        <m:r>
+                          <w:rPr>
+                            <w:rFonts w:ascii="Cambria Math" w:hAnsi="Cambria Math"/>
+                            <w:sz w:val="20"/>
+                            <w:szCs w:val="20"/>
+                          </w:rPr>
+                          <m:t>2</m:t>
+                        </m:r>
+                      </m:sub>
+                    </m:sSub>
                     <m:r>
                       <w:rPr>
                         <w:rFonts w:ascii="Cambria Math" w:hAnsi="Cambria Math"/>
                         <w:sz w:val="20"/>
                         <w:szCs w:val="20"/>
                       </w:rPr>
-                      <m:t>+</m:t>
-                    </m:r>
+                      <m:t>+12</m:t>
+                    </m:r>
+                    <m:sSub>
+                      <m:sSubPr>
+                        <m:ctrlPr>
+                          <w:rPr>
+                            <w:rFonts w:ascii="Cambria Math" w:hAnsi="Cambria Math"/>
+                            <w:i/>
+                            <w:sz w:val="20"/>
+                            <w:szCs w:val="20"/>
+                          </w:rPr>
+                        </m:ctrlPr>
+                      </m:sSubPr>
+                      <m:e>
+                        <m:r>
+                          <w:rPr>
+                            <w:rFonts w:ascii="Cambria Math" w:hAnsi="Cambria Math"/>
+                            <w:sz w:val="20"/>
+                            <w:szCs w:val="20"/>
+                          </w:rPr>
+                          <m:t>C</m:t>
+                        </m:r>
+                      </m:e>
+                      <m:sub>
+                        <m:r>
+                          <w:rPr>
+                            <w:rFonts w:ascii="Cambria Math" w:hAnsi="Cambria Math"/>
+                            <w:sz w:val="20"/>
+                            <w:szCs w:val="20"/>
+                          </w:rPr>
+                          <m:t>23</m:t>
+                        </m:r>
+                      </m:sub>
+                    </m:sSub>
                     <m:r>
                       <w:rPr>
                         <w:rFonts w:ascii="Cambria Math" w:hAnsi="Cambria Math"/>
                         <w:sz w:val="20"/>
                         <w:szCs w:val="20"/>
                       </w:rPr>
-                      <m:t>12</m:t>
-                    </m:r>
-                    <m:sSub>
-                      <m:sSubPr>
-                        <m:ctrlPr>
-                          <w:rPr>
-                            <w:rFonts w:ascii="Cambria Math" w:hAnsi="Cambria Math"/>
-                            <w:i/>
-                            <w:sz w:val="20"/>
-                            <w:szCs w:val="20"/>
-                          </w:rPr>
-                        </m:ctrlPr>
-                      </m:sSubPr>
-                      <m:e>
-                        <m:r>
-                          <w:rPr>
-                            <w:rFonts w:ascii="Cambria Math" w:hAnsi="Cambria Math"/>
-                            <w:sz w:val="20"/>
-                            <w:szCs w:val="20"/>
-                          </w:rPr>
-                          <m:t>C</m:t>
-                        </m:r>
-                      </m:e>
-                      <m:sub>
-                        <m:r>
-                          <w:rPr>
-                            <w:rFonts w:ascii="Cambria Math" w:hAnsi="Cambria Math"/>
-                            <w:sz w:val="20"/>
-                            <w:szCs w:val="20"/>
-                          </w:rPr>
-                          <m:t>2</m:t>
-                        </m:r>
-                      </m:sub>
-                    </m:sSub>
-                    <m:r>
-                      <w:rPr>
-                        <w:rFonts w:ascii="Cambria Math" w:hAnsi="Cambria Math"/>
-                        <w:sz w:val="20"/>
-                        <w:szCs w:val="20"/>
-                      </w:rPr>
-                      <m:t>+</m:t>
-                    </m:r>
-                    <m:r>
-                      <w:rPr>
-                        <w:rFonts w:ascii="Cambria Math" w:hAnsi="Cambria Math"/>
-                        <w:sz w:val="20"/>
-                        <w:szCs w:val="20"/>
-                      </w:rPr>
-                      <m:t>12</m:t>
-                    </m:r>
-                    <m:sSub>
-                      <m:sSubPr>
-                        <m:ctrlPr>
-                          <w:rPr>
-                            <w:rFonts w:ascii="Cambria Math" w:hAnsi="Cambria Math"/>
-                            <w:i/>
-                            <w:sz w:val="20"/>
-                            <w:szCs w:val="20"/>
-                          </w:rPr>
-                        </m:ctrlPr>
-                      </m:sSubPr>
-                      <m:e>
-                        <m:r>
-                          <w:rPr>
-                            <w:rFonts w:ascii="Cambria Math" w:hAnsi="Cambria Math"/>
-                            <w:sz w:val="20"/>
-                            <w:szCs w:val="20"/>
-                          </w:rPr>
-                          <m:t>C</m:t>
-                        </m:r>
-                      </m:e>
-                      <m:sub>
-                        <m:r>
-                          <w:rPr>
-                            <w:rFonts w:ascii="Cambria Math" w:hAnsi="Cambria Math"/>
-                            <w:sz w:val="20"/>
-                            <w:szCs w:val="20"/>
-                          </w:rPr>
-                          <m:t>23</m:t>
-                        </m:r>
-                      </m:sub>
-                    </m:sSub>
-                    <m:r>
-                      <w:rPr>
-                        <w:rFonts w:ascii="Cambria Math" w:hAnsi="Cambria Math"/>
-                        <w:sz w:val="20"/>
-                        <w:szCs w:val="20"/>
-                      </w:rPr>
-                      <m:t>+</m:t>
-                    </m:r>
-                    <m:r>
-                      <w:rPr>
-                        <w:rFonts w:ascii="Cambria Math" w:hAnsi="Cambria Math"/>
-                        <w:sz w:val="20"/>
-                        <w:szCs w:val="20"/>
-                      </w:rPr>
-                      <m:t>12.5</m:t>
+                      <m:t>+12.5</m:t>
                     </m:r>
                     <m:sSub>
                       <m:sSubPr>

--- a/Documents/report.docx
+++ b/Documents/report.docx
@@ -189,7 +189,7 @@
           <w:u w:val="single"/>
         </w:rPr>
         <w:drawing>
-          <wp:anchor distT="0" distB="0" distL="114300" distR="114300" simplePos="0" relativeHeight="251658240" behindDoc="1" locked="0" layoutInCell="1" allowOverlap="1" wp14:anchorId="5F418B0D" wp14:editId="53865524">
+          <wp:anchor distT="0" distB="0" distL="114300" distR="114300" simplePos="0" relativeHeight="251658240" behindDoc="1" locked="0" layoutInCell="1" allowOverlap="1" wp14:anchorId="5F418B0D" wp14:editId="75E50BB1">
             <wp:simplePos x="0" y="0"/>
             <wp:positionH relativeFrom="margin">
               <wp:align>left</wp:align>
@@ -4704,7 +4704,7 @@
           <w:noProof/>
         </w:rPr>
         <w:drawing>
-          <wp:anchor distT="0" distB="0" distL="114300" distR="114300" simplePos="0" relativeHeight="251659264" behindDoc="1" locked="0" layoutInCell="1" allowOverlap="1" wp14:anchorId="310418BD" wp14:editId="5D384A46">
+          <wp:anchor distT="0" distB="0" distL="114300" distR="114300" simplePos="0" relativeHeight="251659264" behindDoc="1" locked="0" layoutInCell="1" allowOverlap="1" wp14:anchorId="310418BD" wp14:editId="02A10262">
             <wp:simplePos x="0" y="0"/>
             <wp:positionH relativeFrom="margin">
               <wp:posOffset>4396740</wp:posOffset>
@@ -6013,13 +6013,7 @@
                 <w:rPr>
                   <w:rFonts w:ascii="Cambria Math" w:hAnsi="Cambria Math"/>
                 </w:rPr>
-                <m:t>z</m:t>
-              </m:r>
-              <m:r>
-                <w:rPr>
-                  <w:rFonts w:ascii="Cambria Math" w:hAnsi="Cambria Math"/>
-                </w:rPr>
-                <m:t>-12.5</m:t>
+                <m:t>z-12.5</m:t>
               </m:r>
               <m:sSub>
                 <m:sSubPr>
@@ -8361,22 +8355,24 @@
     </w:p>
     <w:tbl>
       <w:tblPr>
-        <w:tblStyle w:val="TableGrid"/>
+        <w:tblStyle w:val="GridTable1Light"/>
         <w:tblW w:w="0" w:type="auto"/>
         <w:jc w:val="center"/>
         <w:tblLook w:val="04A0" w:firstRow="1" w:lastRow="0" w:firstColumn="1" w:lastColumn="0" w:noHBand="0" w:noVBand="1"/>
       </w:tblPr>
       <w:tblGrid>
-        <w:gridCol w:w="805"/>
+        <w:gridCol w:w="816"/>
         <w:gridCol w:w="1350"/>
-        <w:gridCol w:w="1260"/>
+        <w:gridCol w:w="1283"/>
       </w:tblGrid>
       <w:tr>
         <w:trPr>
+          <w:cnfStyle w:val="100000000000" w:firstRow="1" w:lastRow="0" w:firstColumn="0" w:lastColumn="0" w:oddVBand="0" w:evenVBand="0" w:oddHBand="0" w:evenHBand="0" w:firstRowFirstColumn="0" w:firstRowLastColumn="0" w:lastRowFirstColumn="0" w:lastRowLastColumn="0"/>
           <w:jc w:val="center"/>
         </w:trPr>
         <w:tc>
           <w:tcPr>
+            <w:cnfStyle w:val="001000000000" w:firstRow="0" w:lastRow="0" w:firstColumn="1" w:lastColumn="0" w:oddVBand="0" w:evenVBand="0" w:oddHBand="0" w:evenHBand="0" w:firstRowFirstColumn="0" w:firstRowLastColumn="0" w:lastRowFirstColumn="0" w:lastRowLastColumn="0"/>
             <w:tcW w:w="805" w:type="dxa"/>
           </w:tcPr>
           <w:p>
@@ -8405,6 +8401,7 @@
           <w:p>
             <w:pPr>
               <w:jc w:val="center"/>
+              <w:cnfStyle w:val="100000000000" w:firstRow="1" w:lastRow="0" w:firstColumn="0" w:lastColumn="0" w:oddVBand="0" w:evenVBand="0" w:oddHBand="0" w:evenHBand="0" w:firstRowFirstColumn="0" w:firstRowLastColumn="0" w:lastRowFirstColumn="0" w:lastRowLastColumn="0"/>
               <w:rPr>
                 <w:rFonts w:eastAsiaTheme="minorEastAsia"/>
                 <w:sz w:val="24"/>
@@ -8428,6 +8425,7 @@
           <w:p>
             <w:pPr>
               <w:jc w:val="center"/>
+              <w:cnfStyle w:val="100000000000" w:firstRow="1" w:lastRow="0" w:firstColumn="0" w:lastColumn="0" w:oddVBand="0" w:evenVBand="0" w:oddHBand="0" w:evenHBand="0" w:firstRowFirstColumn="0" w:firstRowLastColumn="0" w:lastRowFirstColumn="0" w:lastRowLastColumn="0"/>
               <w:rPr>
                 <w:rFonts w:eastAsiaTheme="minorEastAsia"/>
                 <w:sz w:val="24"/>
@@ -8451,6 +8449,7 @@
         </w:trPr>
         <w:tc>
           <w:tcPr>
+            <w:cnfStyle w:val="001000000000" w:firstRow="0" w:lastRow="0" w:firstColumn="1" w:lastColumn="0" w:oddVBand="0" w:evenVBand="0" w:oddHBand="0" w:evenHBand="0" w:firstRowFirstColumn="0" w:firstRowLastColumn="0" w:lastRowFirstColumn="0" w:lastRowLastColumn="0"/>
             <w:tcW w:w="805" w:type="dxa"/>
           </w:tcPr>
           <w:p>
@@ -8477,6 +8476,9 @@
                   </m:sSubSupPr>
                   <m:e>
                     <m:r>
+                      <m:rPr>
+                        <m:sty m:val="bi"/>
+                      </m:rPr>
                       <w:rPr>
                         <w:rFonts w:ascii="Cambria Math" w:hAnsi="Cambria Math"/>
                         <w:sz w:val="24"/>
@@ -8487,6 +8489,9 @@
                   </m:e>
                   <m:sub>
                     <m:r>
+                      <m:rPr>
+                        <m:sty m:val="bi"/>
+                      </m:rPr>
                       <w:rPr>
                         <w:rFonts w:ascii="Cambria Math" w:hAnsi="Cambria Math"/>
                         <w:sz w:val="24"/>
@@ -8497,6 +8502,9 @@
                   </m:sub>
                   <m:sup>
                     <m:r>
+                      <m:rPr>
+                        <m:sty m:val="bi"/>
+                      </m:rPr>
                       <w:rPr>
                         <w:rFonts w:ascii="Cambria Math" w:hAnsi="Cambria Math"/>
                         <w:sz w:val="24"/>
@@ -8517,6 +8525,7 @@
           <w:p>
             <w:pPr>
               <w:jc w:val="center"/>
+              <w:cnfStyle w:val="000000000000" w:firstRow="0" w:lastRow="0" w:firstColumn="0" w:lastColumn="0" w:oddVBand="0" w:evenVBand="0" w:oddHBand="0" w:evenHBand="0" w:firstRowFirstColumn="0" w:firstRowLastColumn="0" w:lastRowFirstColumn="0" w:lastRowLastColumn="0"/>
               <w:rPr>
                 <w:rFonts w:eastAsiaTheme="minorEastAsia"/>
                 <w:sz w:val="24"/>
@@ -8550,6 +8559,7 @@
           <w:p>
             <w:pPr>
               <w:jc w:val="center"/>
+              <w:cnfStyle w:val="000000000000" w:firstRow="0" w:lastRow="0" w:firstColumn="0" w:lastColumn="0" w:oddVBand="0" w:evenVBand="0" w:oddHBand="0" w:evenHBand="0" w:firstRowFirstColumn="0" w:firstRowLastColumn="0" w:lastRowFirstColumn="0" w:lastRowLastColumn="0"/>
               <w:rPr>
                 <w:rFonts w:eastAsiaTheme="minorEastAsia"/>
                 <w:sz w:val="24"/>
@@ -8582,6 +8592,7 @@
         </w:trPr>
         <w:tc>
           <w:tcPr>
+            <w:cnfStyle w:val="001000000000" w:firstRow="0" w:lastRow="0" w:firstColumn="1" w:lastColumn="0" w:oddVBand="0" w:evenVBand="0" w:oddHBand="0" w:evenHBand="0" w:firstRowFirstColumn="0" w:firstRowLastColumn="0" w:lastRowFirstColumn="0" w:lastRowLastColumn="0"/>
             <w:tcW w:w="805" w:type="dxa"/>
           </w:tcPr>
           <w:p>
@@ -8608,6 +8619,9 @@
                   </m:sSubSupPr>
                   <m:e>
                     <m:r>
+                      <m:rPr>
+                        <m:sty m:val="bi"/>
+                      </m:rPr>
                       <w:rPr>
                         <w:rFonts w:ascii="Cambria Math" w:hAnsi="Cambria Math"/>
                         <w:sz w:val="24"/>
@@ -8618,6 +8632,9 @@
                   </m:e>
                   <m:sub>
                     <m:r>
+                      <m:rPr>
+                        <m:sty m:val="bi"/>
+                      </m:rPr>
                       <w:rPr>
                         <w:rFonts w:ascii="Cambria Math" w:hAnsi="Cambria Math"/>
                         <w:sz w:val="24"/>
@@ -8628,6 +8645,9 @@
                   </m:sub>
                   <m:sup>
                     <m:r>
+                      <m:rPr>
+                        <m:sty m:val="bi"/>
+                      </m:rPr>
                       <w:rPr>
                         <w:rFonts w:ascii="Cambria Math" w:hAnsi="Cambria Math"/>
                         <w:sz w:val="24"/>
@@ -8648,6 +8668,7 @@
           <w:p>
             <w:pPr>
               <w:jc w:val="center"/>
+              <w:cnfStyle w:val="000000000000" w:firstRow="0" w:lastRow="0" w:firstColumn="0" w:lastColumn="0" w:oddVBand="0" w:evenVBand="0" w:oddHBand="0" w:evenHBand="0" w:firstRowFirstColumn="0" w:firstRowLastColumn="0" w:lastRowFirstColumn="0" w:lastRowLastColumn="0"/>
               <w:rPr>
                 <w:rFonts w:eastAsiaTheme="minorEastAsia"/>
                 <w:sz w:val="24"/>
@@ -8680,6 +8701,7 @@
           <w:p>
             <w:pPr>
               <w:jc w:val="center"/>
+              <w:cnfStyle w:val="000000000000" w:firstRow="0" w:lastRow="0" w:firstColumn="0" w:lastColumn="0" w:oddVBand="0" w:evenVBand="0" w:oddHBand="0" w:evenHBand="0" w:firstRowFirstColumn="0" w:firstRowLastColumn="0" w:lastRowFirstColumn="0" w:lastRowLastColumn="0"/>
               <w:rPr>
                 <w:rFonts w:eastAsiaTheme="minorEastAsia"/>
                 <w:sz w:val="24"/>
@@ -8712,6 +8734,7 @@
         </w:trPr>
         <w:tc>
           <w:tcPr>
+            <w:cnfStyle w:val="001000000000" w:firstRow="0" w:lastRow="0" w:firstColumn="1" w:lastColumn="0" w:oddVBand="0" w:evenVBand="0" w:oddHBand="0" w:evenHBand="0" w:firstRowFirstColumn="0" w:firstRowLastColumn="0" w:lastRowFirstColumn="0" w:lastRowLastColumn="0"/>
             <w:tcW w:w="805" w:type="dxa"/>
           </w:tcPr>
           <w:p>
@@ -8738,6 +8761,9 @@
                   </m:sSubSupPr>
                   <m:e>
                     <m:r>
+                      <m:rPr>
+                        <m:sty m:val="bi"/>
+                      </m:rPr>
                       <w:rPr>
                         <w:rFonts w:ascii="Cambria Math" w:hAnsi="Cambria Math"/>
                         <w:sz w:val="24"/>
@@ -8748,6 +8774,9 @@
                   </m:e>
                   <m:sub>
                     <m:r>
+                      <m:rPr>
+                        <m:sty m:val="bi"/>
+                      </m:rPr>
                       <w:rPr>
                         <w:rFonts w:ascii="Cambria Math" w:hAnsi="Cambria Math"/>
                         <w:sz w:val="24"/>
@@ -8758,6 +8787,9 @@
                   </m:sub>
                   <m:sup>
                     <m:r>
+                      <m:rPr>
+                        <m:sty m:val="bi"/>
+                      </m:rPr>
                       <w:rPr>
                         <w:rFonts w:ascii="Cambria Math" w:hAnsi="Cambria Math"/>
                         <w:sz w:val="24"/>
@@ -8778,6 +8810,7 @@
           <w:p>
             <w:pPr>
               <w:jc w:val="center"/>
+              <w:cnfStyle w:val="000000000000" w:firstRow="0" w:lastRow="0" w:firstColumn="0" w:lastColumn="0" w:oddVBand="0" w:evenVBand="0" w:oddHBand="0" w:evenHBand="0" w:firstRowFirstColumn="0" w:firstRowLastColumn="0" w:lastRowFirstColumn="0" w:lastRowLastColumn="0"/>
               <w:rPr>
                 <w:rFonts w:eastAsiaTheme="minorEastAsia"/>
                 <w:sz w:val="24"/>
@@ -8810,6 +8843,7 @@
           <w:p>
             <w:pPr>
               <w:jc w:val="center"/>
+              <w:cnfStyle w:val="000000000000" w:firstRow="0" w:lastRow="0" w:firstColumn="0" w:lastColumn="0" w:oddVBand="0" w:evenVBand="0" w:oddHBand="0" w:evenHBand="0" w:firstRowFirstColumn="0" w:firstRowLastColumn="0" w:lastRowFirstColumn="0" w:lastRowLastColumn="0"/>
               <w:rPr>
                 <w:rFonts w:eastAsiaTheme="minorEastAsia"/>
                 <w:sz w:val="24"/>
@@ -8842,6 +8876,7 @@
         </w:trPr>
         <w:tc>
           <w:tcPr>
+            <w:cnfStyle w:val="001000000000" w:firstRow="0" w:lastRow="0" w:firstColumn="1" w:lastColumn="0" w:oddVBand="0" w:evenVBand="0" w:oddHBand="0" w:evenHBand="0" w:firstRowFirstColumn="0" w:firstRowLastColumn="0" w:lastRowFirstColumn="0" w:lastRowLastColumn="0"/>
             <w:tcW w:w="805" w:type="dxa"/>
           </w:tcPr>
           <w:p>
@@ -8868,6 +8903,9 @@
                   </m:sSubSupPr>
                   <m:e>
                     <m:r>
+                      <m:rPr>
+                        <m:sty m:val="bi"/>
+                      </m:rPr>
                       <w:rPr>
                         <w:rFonts w:ascii="Cambria Math" w:hAnsi="Cambria Math"/>
                         <w:sz w:val="24"/>
@@ -8878,6 +8916,9 @@
                   </m:e>
                   <m:sub>
                     <m:r>
+                      <m:rPr>
+                        <m:sty m:val="bi"/>
+                      </m:rPr>
                       <w:rPr>
                         <w:rFonts w:ascii="Cambria Math" w:hAnsi="Cambria Math"/>
                         <w:sz w:val="24"/>
@@ -8888,6 +8929,9 @@
                   </m:sub>
                   <m:sup>
                     <m:r>
+                      <m:rPr>
+                        <m:sty m:val="bi"/>
+                      </m:rPr>
                       <w:rPr>
                         <w:rFonts w:ascii="Cambria Math" w:hAnsi="Cambria Math"/>
                         <w:sz w:val="24"/>
@@ -8908,6 +8952,7 @@
           <w:p>
             <w:pPr>
               <w:jc w:val="center"/>
+              <w:cnfStyle w:val="000000000000" w:firstRow="0" w:lastRow="0" w:firstColumn="0" w:lastColumn="0" w:oddVBand="0" w:evenVBand="0" w:oddHBand="0" w:evenHBand="0" w:firstRowFirstColumn="0" w:firstRowLastColumn="0" w:lastRowFirstColumn="0" w:lastRowLastColumn="0"/>
               <w:rPr>
                 <w:rFonts w:eastAsiaTheme="minorEastAsia"/>
                 <w:sz w:val="24"/>
@@ -8940,6 +8985,7 @@
           <w:p>
             <w:pPr>
               <w:jc w:val="center"/>
+              <w:cnfStyle w:val="000000000000" w:firstRow="0" w:lastRow="0" w:firstColumn="0" w:lastColumn="0" w:oddVBand="0" w:evenVBand="0" w:oddHBand="0" w:evenHBand="0" w:firstRowFirstColumn="0" w:firstRowLastColumn="0" w:lastRowFirstColumn="0" w:lastRowLastColumn="0"/>
               <w:rPr>
                 <w:rFonts w:eastAsiaTheme="minorEastAsia"/>
                 <w:sz w:val="24"/>
@@ -10747,6 +10793,19 @@
     <w:p>
       <w:pPr>
         <w:pStyle w:val="Heading2"/>
+        <w:ind w:left="360"/>
+        <w:rPr>
+          <w:rFonts w:ascii="Times New Roman" w:eastAsiaTheme="minorEastAsia" w:hAnsi="Times New Roman" w:cs="Times New Roman"/>
+          <w:b/>
+          <w:bCs/>
+          <w:color w:val="auto"/>
+          <w:u w:val="single"/>
+        </w:rPr>
+      </w:pPr>
+    </w:p>
+    <w:p>
+      <w:pPr>
+        <w:pStyle w:val="Heading2"/>
         <w:numPr>
           <w:ilvl w:val="0"/>
           <w:numId w:val="4"/>
@@ -10768,6 +10827,1330 @@
           <w:u w:val="single"/>
         </w:rPr>
         <w:t>Controlling the Arm</w:t>
+      </w:r>
+    </w:p>
+    <w:p/>
+    <w:p>
+      <w:pPr>
+        <w:pStyle w:val="ListParagraph"/>
+        <w:numPr>
+          <w:ilvl w:val="0"/>
+          <w:numId w:val="3"/>
+        </w:numPr>
+        <w:ind w:left="360"/>
+        <w:rPr>
+          <w:sz w:val="24"/>
+          <w:szCs w:val="24"/>
+        </w:rPr>
+      </w:pPr>
+      <w:r>
+        <w:rPr>
+          <w:sz w:val="24"/>
+          <w:szCs w:val="24"/>
+        </w:rPr>
+        <w:t>We have designed an interface to control the robot arm’s joints</w:t>
+      </w:r>
+      <w:r>
+        <w:rPr>
+          <w:sz w:val="24"/>
+          <w:szCs w:val="24"/>
+        </w:rPr>
+        <w:t xml:space="preserve"> using python</w:t>
+      </w:r>
+      <w:r>
+        <w:rPr>
+          <w:sz w:val="24"/>
+          <w:szCs w:val="24"/>
+        </w:rPr>
+        <w:t>. We can use either forward kinematics or inverse kinematics.</w:t>
+      </w:r>
+    </w:p>
+    <w:p>
+      <w:pPr>
+        <w:pStyle w:val="ListParagraph"/>
+        <w:numPr>
+          <w:ilvl w:val="0"/>
+          <w:numId w:val="3"/>
+        </w:numPr>
+        <w:ind w:left="360"/>
+        <w:rPr>
+          <w:sz w:val="24"/>
+          <w:szCs w:val="24"/>
+        </w:rPr>
+      </w:pPr>
+      <w:r>
+        <w:rPr>
+          <w:noProof/>
+        </w:rPr>
+        <w:drawing>
+          <wp:anchor distT="0" distB="0" distL="114300" distR="114300" simplePos="0" relativeHeight="251667456" behindDoc="1" locked="0" layoutInCell="1" allowOverlap="1" wp14:anchorId="306A6F3C" wp14:editId="54EAAF27">
+            <wp:simplePos x="0" y="0"/>
+            <wp:positionH relativeFrom="column">
+              <wp:posOffset>273050</wp:posOffset>
+            </wp:positionH>
+            <wp:positionV relativeFrom="paragraph">
+              <wp:posOffset>372110</wp:posOffset>
+            </wp:positionV>
+            <wp:extent cx="3943350" cy="2363470"/>
+            <wp:effectExtent l="0" t="0" r="0" b="0"/>
+            <wp:wrapNone/>
+            <wp:docPr id="885658224" name="Picture 1"/>
+            <wp:cNvGraphicFramePr>
+              <a:graphicFrameLocks xmlns:a="http://schemas.openxmlformats.org/drawingml/2006/main" noChangeAspect="1"/>
+            </wp:cNvGraphicFramePr>
+            <a:graphic xmlns:a="http://schemas.openxmlformats.org/drawingml/2006/main">
+              <a:graphicData uri="http://schemas.openxmlformats.org/drawingml/2006/picture">
+                <pic:pic xmlns:pic="http://schemas.openxmlformats.org/drawingml/2006/picture">
+                  <pic:nvPicPr>
+                    <pic:cNvPr id="885658224" name="Picture 885658224"/>
+                    <pic:cNvPicPr/>
+                  </pic:nvPicPr>
+                  <pic:blipFill>
+                    <a:blip r:embed="rId8" cstate="print">
+                      <a:extLst>
+                        <a:ext uri="{28A0092B-C50C-407E-A947-70E740481C1C}">
+                          <a14:useLocalDpi xmlns:a14="http://schemas.microsoft.com/office/drawing/2010/main" val="0"/>
+                        </a:ext>
+                      </a:extLst>
+                    </a:blip>
+                    <a:stretch>
+                      <a:fillRect/>
+                    </a:stretch>
+                  </pic:blipFill>
+                  <pic:spPr>
+                    <a:xfrm>
+                      <a:off x="0" y="0"/>
+                      <a:ext cx="3943350" cy="2363470"/>
+                    </a:xfrm>
+                    <a:prstGeom prst="rect">
+                      <a:avLst/>
+                    </a:prstGeom>
+                  </pic:spPr>
+                </pic:pic>
+              </a:graphicData>
+            </a:graphic>
+          </wp:anchor>
+        </w:drawing>
+      </w:r>
+      <w:r>
+        <w:rPr>
+          <w:sz w:val="24"/>
+          <w:szCs w:val="24"/>
+        </w:rPr>
+        <w:t>The set angles are sent to the Arduino board to move the servo motors.</w:t>
+      </w:r>
+    </w:p>
+    <w:p>
+      <w:r>
+        <w:rPr>
+          <w:noProof/>
+        </w:rPr>
+        <mc:AlternateContent>
+          <mc:Choice Requires="wps">
+            <w:drawing>
+              <wp:anchor distT="0" distB="0" distL="114300" distR="114300" simplePos="0" relativeHeight="251660288" behindDoc="0" locked="0" layoutInCell="1" allowOverlap="1" wp14:anchorId="0597702E" wp14:editId="3F283800">
+                <wp:simplePos x="0" y="0"/>
+                <wp:positionH relativeFrom="column">
+                  <wp:posOffset>539750</wp:posOffset>
+                </wp:positionH>
+                <wp:positionV relativeFrom="paragraph">
+                  <wp:posOffset>212725</wp:posOffset>
+                </wp:positionV>
+                <wp:extent cx="3517900" cy="1073785"/>
+                <wp:effectExtent l="0" t="0" r="25400" b="12065"/>
+                <wp:wrapNone/>
+                <wp:docPr id="638384279" name="Rectangle 2"/>
+                <wp:cNvGraphicFramePr/>
+                <a:graphic xmlns:a="http://schemas.openxmlformats.org/drawingml/2006/main">
+                  <a:graphicData uri="http://schemas.microsoft.com/office/word/2010/wordprocessingShape">
+                    <wps:wsp>
+                      <wps:cNvSpPr/>
+                      <wps:spPr>
+                        <a:xfrm>
+                          <a:off x="0" y="0"/>
+                          <a:ext cx="3517900" cy="1073785"/>
+                        </a:xfrm>
+                        <a:prstGeom prst="rect">
+                          <a:avLst/>
+                        </a:prstGeom>
+                        <a:noFill/>
+                        <a:ln>
+                          <a:solidFill>
+                            <a:srgbClr val="FF0000"/>
+                          </a:solidFill>
+                        </a:ln>
+                      </wps:spPr>
+                      <wps:style>
+                        <a:lnRef idx="2">
+                          <a:schemeClr val="accent1">
+                            <a:shade val="15000"/>
+                          </a:schemeClr>
+                        </a:lnRef>
+                        <a:fillRef idx="1">
+                          <a:schemeClr val="accent1"/>
+                        </a:fillRef>
+                        <a:effectRef idx="0">
+                          <a:schemeClr val="accent1"/>
+                        </a:effectRef>
+                        <a:fontRef idx="minor">
+                          <a:schemeClr val="lt1"/>
+                        </a:fontRef>
+                      </wps:style>
+                      <wps:bodyPr rot="0" spcFirstLastPara="0" vertOverflow="overflow" horzOverflow="overflow" vert="horz" wrap="square" lIns="91440" tIns="45720" rIns="91440" bIns="45720" numCol="1" spcCol="0" rtlCol="0" fromWordArt="0" anchor="ctr" anchorCtr="0" forceAA="0" compatLnSpc="1">
+                        <a:prstTxWarp prst="textNoShape">
+                          <a:avLst/>
+                        </a:prstTxWarp>
+                        <a:noAutofit/>
+                      </wps:bodyPr>
+                    </wps:wsp>
+                  </a:graphicData>
+                </a:graphic>
+                <wp14:sizeRelH relativeFrom="margin">
+                  <wp14:pctWidth>0</wp14:pctWidth>
+                </wp14:sizeRelH>
+                <wp14:sizeRelV relativeFrom="margin">
+                  <wp14:pctHeight>0</wp14:pctHeight>
+                </wp14:sizeRelV>
+              </wp:anchor>
+            </w:drawing>
+          </mc:Choice>
+          <mc:Fallback>
+            <w:pict>
+              <v:rect w14:anchorId="3A197507" id="Rectangle 2" o:spid="_x0000_s1026" style="position:absolute;margin-left:42.5pt;margin-top:16.75pt;width:277pt;height:84.55pt;z-index:251660288;visibility:visible;mso-wrap-style:square;mso-width-percent:0;mso-height-percent:0;mso-wrap-distance-left:9pt;mso-wrap-distance-top:0;mso-wrap-distance-right:9pt;mso-wrap-distance-bottom:0;mso-position-horizontal:absolute;mso-position-horizontal-relative:text;mso-position-vertical:absolute;mso-position-vertical-relative:text;mso-width-percent:0;mso-height-percent:0;mso-width-relative:margin;mso-height-relative:margin;v-text-anchor:middle" o:gfxdata="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" filled="f" strokecolor="red" strokeweight="1pt"/>
+            </w:pict>
+          </mc:Fallback>
+        </mc:AlternateContent>
+      </w:r>
+    </w:p>
+    <w:p>
+      <w:r>
+        <w:rPr>
+          <w:noProof/>
+        </w:rPr>
+        <mc:AlternateContent>
+          <mc:Choice Requires="wps">
+            <w:drawing>
+              <wp:anchor distT="0" distB="0" distL="114300" distR="114300" simplePos="0" relativeHeight="251665408" behindDoc="0" locked="0" layoutInCell="1" allowOverlap="1" wp14:anchorId="50960A73" wp14:editId="7D5F4F65">
+                <wp:simplePos x="0" y="0"/>
+                <wp:positionH relativeFrom="margin">
+                  <wp:posOffset>4660900</wp:posOffset>
+                </wp:positionH>
+                <wp:positionV relativeFrom="paragraph">
+                  <wp:posOffset>8255</wp:posOffset>
+                </wp:positionV>
+                <wp:extent cx="1371600" cy="901700"/>
+                <wp:effectExtent l="0" t="0" r="0" b="0"/>
+                <wp:wrapNone/>
+                <wp:docPr id="721736139" name="Text Box 6"/>
+                <wp:cNvGraphicFramePr/>
+                <a:graphic xmlns:a="http://schemas.openxmlformats.org/drawingml/2006/main">
+                  <a:graphicData uri="http://schemas.microsoft.com/office/word/2010/wordprocessingShape">
+                    <wps:wsp>
+                      <wps:cNvSpPr txBox="1"/>
+                      <wps:spPr>
+                        <a:xfrm>
+                          <a:off x="0" y="0"/>
+                          <a:ext cx="1371600" cy="901700"/>
+                        </a:xfrm>
+                        <a:prstGeom prst="rect">
+                          <a:avLst/>
+                        </a:prstGeom>
+                        <a:solidFill>
+                          <a:schemeClr val="lt1"/>
+                        </a:solidFill>
+                        <a:ln w="6350">
+                          <a:noFill/>
+                        </a:ln>
+                      </wps:spPr>
+                      <wps:txbx>
+                        <w:txbxContent>
+                          <w:p>
+                            <w:r>
+                              <w:t xml:space="preserve">Set the DH parameters of the arm and control each angle independently </w:t>
+                            </w:r>
+                          </w:p>
+                        </w:txbxContent>
+                      </wps:txbx>
+                      <wps:bodyPr rot="0" spcFirstLastPara="0" vertOverflow="overflow" horzOverflow="overflow" vert="horz" wrap="square" lIns="91440" tIns="45720" rIns="91440" bIns="45720" numCol="1" spcCol="0" rtlCol="0" fromWordArt="0" anchor="t" anchorCtr="0" forceAA="0" compatLnSpc="1">
+                        <a:prstTxWarp prst="textNoShape">
+                          <a:avLst/>
+                        </a:prstTxWarp>
+                        <a:noAutofit/>
+                      </wps:bodyPr>
+                    </wps:wsp>
+                  </a:graphicData>
+                </a:graphic>
+                <wp14:sizeRelH relativeFrom="margin">
+                  <wp14:pctWidth>0</wp14:pctWidth>
+                </wp14:sizeRelH>
+                <wp14:sizeRelV relativeFrom="margin">
+                  <wp14:pctHeight>0</wp14:pctHeight>
+                </wp14:sizeRelV>
+              </wp:anchor>
+            </w:drawing>
+          </mc:Choice>
+          <mc:Fallback>
+            <w:pict>
+              <v:shapetype w14:anchorId="50960A73" id="_x0000_t202" coordsize="21600,21600" o:spt="202" path="m,l,21600r21600,l21600,xe">
+                <v:stroke joinstyle="miter"/>
+                <v:path gradientshapeok="t" o:connecttype="rect"/>
+              </v:shapetype>
+              <v:shape id="Text Box 6" o:spid="_x0000_s1026" type="#_x0000_t202" style="position:absolute;margin-left:367pt;margin-top:.65pt;width:108pt;height:71pt;z-index:251665408;visibility:visible;mso-wrap-style:square;mso-width-percent:0;mso-height-percent:0;mso-wrap-distance-left:9pt;mso-wrap-distance-top:0;mso-wrap-distance-right:9pt;mso-wrap-distance-bottom:0;mso-position-horizontal:absolute;mso-position-horizontal-relative:margin;mso-position-vertical:absolute;mso-position-vertical-relative:text;mso-width-percent:0;mso-height-percent:0;mso-width-relative:margin;mso-height-relative:margin;v-text-anchor:top" o:gfxdata="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" fillcolor="white [3201]" stroked="f" strokeweight=".5pt">
+                <v:textbox>
+                  <w:txbxContent>
+                    <w:p>
+                      <w:r>
+                        <w:t xml:space="preserve">Set the DH parameters of the arm and control each angle independently </w:t>
+                      </w:r>
+                    </w:p>
+                  </w:txbxContent>
+                </v:textbox>
+                <w10:wrap anchorx="margin"/>
+              </v:shape>
+            </w:pict>
+          </mc:Fallback>
+        </mc:AlternateContent>
+      </w:r>
+    </w:p>
+    <w:p>
+      <w:r>
+        <w:rPr>
+          <w:noProof/>
+        </w:rPr>
+        <mc:AlternateContent>
+          <mc:Choice Requires="wps">
+            <w:drawing>
+              <wp:anchor distT="0" distB="0" distL="114300" distR="114300" simplePos="0" relativeHeight="251662336" behindDoc="0" locked="0" layoutInCell="1" allowOverlap="1" wp14:anchorId="5C674620" wp14:editId="15975175">
+                <wp:simplePos x="0" y="0"/>
+                <wp:positionH relativeFrom="column">
+                  <wp:posOffset>4100195</wp:posOffset>
+                </wp:positionH>
+                <wp:positionV relativeFrom="paragraph">
+                  <wp:posOffset>156845</wp:posOffset>
+                </wp:positionV>
+                <wp:extent cx="521746" cy="4482"/>
+                <wp:effectExtent l="38100" t="76200" r="0" b="90805"/>
+                <wp:wrapNone/>
+                <wp:docPr id="403212738" name="Straight Arrow Connector 5"/>
+                <wp:cNvGraphicFramePr/>
+                <a:graphic xmlns:a="http://schemas.openxmlformats.org/drawingml/2006/main">
+                  <a:graphicData uri="http://schemas.microsoft.com/office/word/2010/wordprocessingShape">
+                    <wps:wsp>
+                      <wps:cNvCnPr/>
+                      <wps:spPr>
+                        <a:xfrm flipH="1" flipV="1">
+                          <a:off x="0" y="0"/>
+                          <a:ext cx="521746" cy="4482"/>
+                        </a:xfrm>
+                        <a:prstGeom prst="straightConnector1">
+                          <a:avLst/>
+                        </a:prstGeom>
+                        <a:ln>
+                          <a:solidFill>
+                            <a:srgbClr val="FF0000"/>
+                          </a:solidFill>
+                          <a:tailEnd type="triangle"/>
+                        </a:ln>
+                      </wps:spPr>
+                      <wps:style>
+                        <a:lnRef idx="1">
+                          <a:schemeClr val="accent1"/>
+                        </a:lnRef>
+                        <a:fillRef idx="0">
+                          <a:schemeClr val="accent1"/>
+                        </a:fillRef>
+                        <a:effectRef idx="0">
+                          <a:schemeClr val="accent1"/>
+                        </a:effectRef>
+                        <a:fontRef idx="minor">
+                          <a:schemeClr val="tx1"/>
+                        </a:fontRef>
+                      </wps:style>
+                      <wps:bodyPr/>
+                    </wps:wsp>
+                  </a:graphicData>
+                </a:graphic>
+              </wp:anchor>
+            </w:drawing>
+          </mc:Choice>
+          <mc:Fallback>
+            <w:pict>
+              <v:shapetype w14:anchorId="46C5199A" id="_x0000_t32" coordsize="21600,21600" o:spt="32" o:oned="t" path="m,l21600,21600e" filled="f">
+                <v:path arrowok="t" fillok="f" o:connecttype="none"/>
+                <o:lock v:ext="edit" shapetype="t"/>
+              </v:shapetype>
+              <v:shape id="Straight Arrow Connector 5" o:spid="_x0000_s1026" type="#_x0000_t32" style="position:absolute;margin-left:322.85pt;margin-top:12.35pt;width:41.1pt;height:.35pt;flip:x y;z-index:251662336;visibility:visible;mso-wrap-style:square;mso-wrap-distance-left:9pt;mso-wrap-distance-top:0;mso-wrap-distance-right:9pt;mso-wrap-distance-bottom:0;mso-position-horizontal:absolute;mso-position-horizontal-relative:text;mso-position-vertical:absolute;mso-position-vertical-relative:text" o:gfxdata="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" strokecolor="red" strokeweight=".5pt">
+                <v:stroke endarrow="block" joinstyle="miter"/>
+              </v:shape>
+            </w:pict>
+          </mc:Fallback>
+        </mc:AlternateContent>
+      </w:r>
+    </w:p>
+    <w:p/>
+    <w:p>
+      <w:r>
+        <w:rPr>
+          <w:noProof/>
+        </w:rPr>
+        <mc:AlternateContent>
+          <mc:Choice Requires="wps">
+            <w:drawing>
+              <wp:anchor distT="0" distB="0" distL="114300" distR="114300" simplePos="0" relativeHeight="251666432" behindDoc="0" locked="0" layoutInCell="1" allowOverlap="1" wp14:anchorId="0FD906B8" wp14:editId="69AB9451">
+                <wp:simplePos x="0" y="0"/>
+                <wp:positionH relativeFrom="margin">
+                  <wp:posOffset>4679950</wp:posOffset>
+                </wp:positionH>
+                <wp:positionV relativeFrom="paragraph">
+                  <wp:posOffset>224790</wp:posOffset>
+                </wp:positionV>
+                <wp:extent cx="1289050" cy="967740"/>
+                <wp:effectExtent l="0" t="0" r="6350" b="3810"/>
+                <wp:wrapNone/>
+                <wp:docPr id="1680822073" name="Text Box 7"/>
+                <wp:cNvGraphicFramePr/>
+                <a:graphic xmlns:a="http://schemas.openxmlformats.org/drawingml/2006/main">
+                  <a:graphicData uri="http://schemas.microsoft.com/office/word/2010/wordprocessingShape">
+                    <wps:wsp>
+                      <wps:cNvSpPr txBox="1"/>
+                      <wps:spPr>
+                        <a:xfrm>
+                          <a:off x="0" y="0"/>
+                          <a:ext cx="1289050" cy="967740"/>
+                        </a:xfrm>
+                        <a:prstGeom prst="rect">
+                          <a:avLst/>
+                        </a:prstGeom>
+                        <a:solidFill>
+                          <a:schemeClr val="lt1"/>
+                        </a:solidFill>
+                        <a:ln w="6350">
+                          <a:noFill/>
+                        </a:ln>
+                      </wps:spPr>
+                      <wps:txbx>
+                        <w:txbxContent>
+                          <w:p>
+                            <w:r>
+                              <w:t>Set the desired position and orientation of the end effector to move the arm</w:t>
+                            </w:r>
+                          </w:p>
+                        </w:txbxContent>
+                      </wps:txbx>
+                      <wps:bodyPr rot="0" spcFirstLastPara="0" vertOverflow="overflow" horzOverflow="overflow" vert="horz" wrap="square" lIns="91440" tIns="45720" rIns="91440" bIns="45720" numCol="1" spcCol="0" rtlCol="0" fromWordArt="0" anchor="t" anchorCtr="0" forceAA="0" compatLnSpc="1">
+                        <a:prstTxWarp prst="textNoShape">
+                          <a:avLst/>
+                        </a:prstTxWarp>
+                        <a:noAutofit/>
+                      </wps:bodyPr>
+                    </wps:wsp>
+                  </a:graphicData>
+                </a:graphic>
+                <wp14:sizeRelH relativeFrom="margin">
+                  <wp14:pctWidth>0</wp14:pctWidth>
+                </wp14:sizeRelH>
+                <wp14:sizeRelV relativeFrom="margin">
+                  <wp14:pctHeight>0</wp14:pctHeight>
+                </wp14:sizeRelV>
+              </wp:anchor>
+            </w:drawing>
+          </mc:Choice>
+          <mc:Fallback>
+            <w:pict>
+              <v:shape w14:anchorId="0FD906B8" id="Text Box 7" o:spid="_x0000_s1027" type="#_x0000_t202" style="position:absolute;margin-left:368.5pt;margin-top:17.7pt;width:101.5pt;height:76.2pt;z-index:251666432;visibility:visible;mso-wrap-style:square;mso-width-percent:0;mso-height-percent:0;mso-wrap-distance-left:9pt;mso-wrap-distance-top:0;mso-wrap-distance-right:9pt;mso-wrap-distance-bottom:0;mso-position-horizontal:absolute;mso-position-horizontal-relative:margin;mso-position-vertical:absolute;mso-position-vertical-relative:text;mso-width-percent:0;mso-height-percent:0;mso-width-relative:margin;mso-height-relative:margin;v-text-anchor:top" o:gfxdata="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" fillcolor="white [3201]" stroked="f" strokeweight=".5pt">
+                <v:textbox>
+                  <w:txbxContent>
+                    <w:p>
+                      <w:r>
+                        <w:t>Set the desired position and orientation of the end effector to move the arm</w:t>
+                      </w:r>
+                    </w:p>
+                  </w:txbxContent>
+                </v:textbox>
+                <w10:wrap anchorx="margin"/>
+              </v:shape>
+            </w:pict>
+          </mc:Fallback>
+        </mc:AlternateContent>
+      </w:r>
+      <w:r>
+        <w:rPr>
+          <w:noProof/>
+        </w:rPr>
+        <mc:AlternateContent>
+          <mc:Choice Requires="wps">
+            <w:drawing>
+              <wp:anchor distT="0" distB="0" distL="114300" distR="114300" simplePos="0" relativeHeight="251661312" behindDoc="0" locked="0" layoutInCell="1" allowOverlap="1" wp14:anchorId="55B2B90F" wp14:editId="1331CCE2">
+                <wp:simplePos x="0" y="0"/>
+                <wp:positionH relativeFrom="column">
+                  <wp:posOffset>533400</wp:posOffset>
+                </wp:positionH>
+                <wp:positionV relativeFrom="paragraph">
+                  <wp:posOffset>198755</wp:posOffset>
+                </wp:positionV>
+                <wp:extent cx="3517900" cy="990600"/>
+                <wp:effectExtent l="0" t="0" r="25400" b="19050"/>
+                <wp:wrapNone/>
+                <wp:docPr id="1568378916" name="Rectangle 3"/>
+                <wp:cNvGraphicFramePr/>
+                <a:graphic xmlns:a="http://schemas.openxmlformats.org/drawingml/2006/main">
+                  <a:graphicData uri="http://schemas.microsoft.com/office/word/2010/wordprocessingShape">
+                    <wps:wsp>
+                      <wps:cNvSpPr/>
+                      <wps:spPr>
+                        <a:xfrm>
+                          <a:off x="0" y="0"/>
+                          <a:ext cx="3517900" cy="990600"/>
+                        </a:xfrm>
+                        <a:prstGeom prst="rect">
+                          <a:avLst/>
+                        </a:prstGeom>
+                        <a:noFill/>
+                        <a:ln>
+                          <a:solidFill>
+                            <a:schemeClr val="accent1"/>
+                          </a:solidFill>
+                        </a:ln>
+                      </wps:spPr>
+                      <wps:style>
+                        <a:lnRef idx="2">
+                          <a:schemeClr val="accent1">
+                            <a:shade val="15000"/>
+                          </a:schemeClr>
+                        </a:lnRef>
+                        <a:fillRef idx="1">
+                          <a:schemeClr val="accent1"/>
+                        </a:fillRef>
+                        <a:effectRef idx="0">
+                          <a:schemeClr val="accent1"/>
+                        </a:effectRef>
+                        <a:fontRef idx="minor">
+                          <a:schemeClr val="lt1"/>
+                        </a:fontRef>
+                      </wps:style>
+                      <wps:bodyPr rot="0" spcFirstLastPara="0" vertOverflow="overflow" horzOverflow="overflow" vert="horz" wrap="square" lIns="91440" tIns="45720" rIns="91440" bIns="45720" numCol="1" spcCol="0" rtlCol="0" fromWordArt="0" anchor="ctr" anchorCtr="0" forceAA="0" compatLnSpc="1">
+                        <a:prstTxWarp prst="textNoShape">
+                          <a:avLst/>
+                        </a:prstTxWarp>
+                        <a:noAutofit/>
+                      </wps:bodyPr>
+                    </wps:wsp>
+                  </a:graphicData>
+                </a:graphic>
+                <wp14:sizeRelH relativeFrom="margin">
+                  <wp14:pctWidth>0</wp14:pctWidth>
+                </wp14:sizeRelH>
+                <wp14:sizeRelV relativeFrom="margin">
+                  <wp14:pctHeight>0</wp14:pctHeight>
+                </wp14:sizeRelV>
+              </wp:anchor>
+            </w:drawing>
+          </mc:Choice>
+          <mc:Fallback>
+            <w:pict>
+              <v:rect w14:anchorId="3F176A85" id="Rectangle 3" o:spid="_x0000_s1026" style="position:absolute;margin-left:42pt;margin-top:15.65pt;width:277pt;height:78pt;z-index:251661312;visibility:visible;mso-wrap-style:square;mso-width-percent:0;mso-height-percent:0;mso-wrap-distance-left:9pt;mso-wrap-distance-top:0;mso-wrap-distance-right:9pt;mso-wrap-distance-bottom:0;mso-position-horizontal:absolute;mso-position-horizontal-relative:text;mso-position-vertical:absolute;mso-position-vertical-relative:text;mso-width-percent:0;mso-height-percent:0;mso-width-relative:margin;mso-height-relative:margin;v-text-anchor:middle" o:gfxdata="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" filled="f" strokecolor="#4472c4 [3204]" strokeweight="1pt"/>
+            </w:pict>
+          </mc:Fallback>
+        </mc:AlternateContent>
+      </w:r>
+    </w:p>
+    <w:p/>
+    <w:p>
+      <w:r>
+        <w:rPr>
+          <w:noProof/>
+        </w:rPr>
+        <mc:AlternateContent>
+          <mc:Choice Requires="wps">
+            <w:drawing>
+              <wp:anchor distT="0" distB="0" distL="114300" distR="114300" simplePos="0" relativeHeight="251664384" behindDoc="0" locked="0" layoutInCell="1" allowOverlap="1" wp14:anchorId="0BFE592F" wp14:editId="3CCB53A0">
+                <wp:simplePos x="0" y="0"/>
+                <wp:positionH relativeFrom="column">
+                  <wp:posOffset>4086860</wp:posOffset>
+                </wp:positionH>
+                <wp:positionV relativeFrom="paragraph">
+                  <wp:posOffset>147955</wp:posOffset>
+                </wp:positionV>
+                <wp:extent cx="521746" cy="4482"/>
+                <wp:effectExtent l="38100" t="76200" r="0" b="90805"/>
+                <wp:wrapNone/>
+                <wp:docPr id="1521202399" name="Straight Arrow Connector 5"/>
+                <wp:cNvGraphicFramePr/>
+                <a:graphic xmlns:a="http://schemas.openxmlformats.org/drawingml/2006/main">
+                  <a:graphicData uri="http://schemas.microsoft.com/office/word/2010/wordprocessingShape">
+                    <wps:wsp>
+                      <wps:cNvCnPr/>
+                      <wps:spPr>
+                        <a:xfrm flipH="1" flipV="1">
+                          <a:off x="0" y="0"/>
+                          <a:ext cx="521746" cy="4482"/>
+                        </a:xfrm>
+                        <a:prstGeom prst="straightConnector1">
+                          <a:avLst/>
+                        </a:prstGeom>
+                        <a:ln>
+                          <a:tailEnd type="triangle"/>
+                        </a:ln>
+                      </wps:spPr>
+                      <wps:style>
+                        <a:lnRef idx="1">
+                          <a:schemeClr val="accent1"/>
+                        </a:lnRef>
+                        <a:fillRef idx="0">
+                          <a:schemeClr val="accent1"/>
+                        </a:fillRef>
+                        <a:effectRef idx="0">
+                          <a:schemeClr val="accent1"/>
+                        </a:effectRef>
+                        <a:fontRef idx="minor">
+                          <a:schemeClr val="tx1"/>
+                        </a:fontRef>
+                      </wps:style>
+                      <wps:bodyPr/>
+                    </wps:wsp>
+                  </a:graphicData>
+                </a:graphic>
+              </wp:anchor>
+            </w:drawing>
+          </mc:Choice>
+          <mc:Fallback>
+            <w:pict>
+              <v:shape w14:anchorId="549B1CD1" id="Straight Arrow Connector 5" o:spid="_x0000_s1026" type="#_x0000_t32" style="position:absolute;margin-left:321.8pt;margin-top:11.65pt;width:41.1pt;height:.35pt;flip:x y;z-index:251664384;visibility:visible;mso-wrap-style:square;mso-wrap-distance-left:9pt;mso-wrap-distance-top:0;mso-wrap-distance-right:9pt;mso-wrap-distance-bottom:0;mso-position-horizontal:absolute;mso-position-horizontal-relative:text;mso-position-vertical:absolute;mso-position-vertical-relative:text" o:gfxdata="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" strokecolor="#4472c4 [3204]" strokeweight=".5pt">
+                <v:stroke endarrow="block" joinstyle="miter"/>
+              </v:shape>
+            </w:pict>
+          </mc:Fallback>
+        </mc:AlternateContent>
+      </w:r>
+    </w:p>
+    <w:p/>
+    <w:p/>
+    <w:p/>
+    <w:p>
+      <w:pPr>
+        <w:pStyle w:val="ListParagraph"/>
+        <w:numPr>
+          <w:ilvl w:val="0"/>
+          <w:numId w:val="8"/>
+        </w:numPr>
+        <w:ind w:left="360"/>
+      </w:pPr>
+      <w:r>
+        <w:t xml:space="preserve">For the angle movement, we obtained a generalized trajectory equation in joint space. The parameters for the equation are change of angle </w:t>
+      </w:r>
+      <m:oMath>
+        <m:r>
+          <m:rPr>
+            <m:sty m:val="bi"/>
+          </m:rPr>
+          <w:rPr>
+            <w:rFonts w:ascii="Cambria Math" w:eastAsiaTheme="majorEastAsia" w:hAnsi="Cambria Math" w:cs="Times New Roman"/>
+          </w:rPr>
+          <m:t>θ</m:t>
+        </m:r>
+      </m:oMath>
+      <w:r>
+        <w:rPr>
+          <w:rFonts w:eastAsiaTheme="minorEastAsia"/>
+          <w:b/>
+        </w:rPr>
+        <w:t xml:space="preserve"> </w:t>
+      </w:r>
+      <w:r>
+        <w:rPr>
+          <w:rFonts w:eastAsiaTheme="minorEastAsia"/>
+          <w:bCs/>
+        </w:rPr>
+        <w:t>and desired time frame</w:t>
+      </w:r>
+      <w:r>
+        <w:rPr>
+          <w:rFonts w:eastAsiaTheme="minorEastAsia"/>
+          <w:b/>
+        </w:rPr>
+        <w:t xml:space="preserve"> T.</w:t>
+      </w:r>
+    </w:p>
+    <w:p>
+      <w:pPr>
+        <w:ind w:left="360"/>
+        <w:rPr>
+          <w:rFonts w:eastAsiaTheme="minorEastAsia"/>
+        </w:rPr>
+      </w:pPr>
+      <m:oMathPara>
+        <m:oMath>
+          <m:r>
+            <w:rPr>
+              <w:rFonts w:ascii="Cambria Math" w:hAnsi="Cambria Math"/>
+            </w:rPr>
+            <m:t>q</m:t>
+          </m:r>
+          <m:d>
+            <m:dPr>
+              <m:ctrlPr>
+                <w:rPr>
+                  <w:rFonts w:ascii="Cambria Math" w:hAnsi="Cambria Math"/>
+                  <w:i/>
+                </w:rPr>
+              </m:ctrlPr>
+            </m:dPr>
+            <m:e>
+              <m:r>
+                <w:rPr>
+                  <w:rFonts w:ascii="Cambria Math" w:hAnsi="Cambria Math"/>
+                </w:rPr>
+                <m:t>t</m:t>
+              </m:r>
+            </m:e>
+          </m:d>
+          <m:r>
+            <w:rPr>
+              <w:rFonts w:ascii="Cambria Math" w:hAnsi="Cambria Math"/>
+            </w:rPr>
+            <m:t>=</m:t>
+          </m:r>
+          <m:sSub>
+            <m:sSubPr>
+              <m:ctrlPr>
+                <w:rPr>
+                  <w:rFonts w:ascii="Cambria Math" w:hAnsi="Cambria Math"/>
+                  <w:i/>
+                </w:rPr>
+              </m:ctrlPr>
+            </m:sSubPr>
+            <m:e>
+              <m:r>
+                <w:rPr>
+                  <w:rFonts w:ascii="Cambria Math" w:hAnsi="Cambria Math"/>
+                </w:rPr>
+                <m:t>a</m:t>
+              </m:r>
+            </m:e>
+            <m:sub>
+              <m:r>
+                <w:rPr>
+                  <w:rFonts w:ascii="Cambria Math" w:hAnsi="Cambria Math"/>
+                </w:rPr>
+                <m:t>0</m:t>
+              </m:r>
+            </m:sub>
+          </m:sSub>
+          <m:r>
+            <w:rPr>
+              <w:rFonts w:ascii="Cambria Math" w:hAnsi="Cambria Math"/>
+            </w:rPr>
+            <m:t>+</m:t>
+          </m:r>
+          <m:sSub>
+            <m:sSubPr>
+              <m:ctrlPr>
+                <w:rPr>
+                  <w:rFonts w:ascii="Cambria Math" w:hAnsi="Cambria Math"/>
+                  <w:i/>
+                </w:rPr>
+              </m:ctrlPr>
+            </m:sSubPr>
+            <m:e>
+              <m:r>
+                <w:rPr>
+                  <w:rFonts w:ascii="Cambria Math" w:hAnsi="Cambria Math"/>
+                </w:rPr>
+                <m:t>a</m:t>
+              </m:r>
+            </m:e>
+            <m:sub>
+              <m:r>
+                <w:rPr>
+                  <w:rFonts w:ascii="Cambria Math" w:hAnsi="Cambria Math"/>
+                </w:rPr>
+                <m:t>1</m:t>
+              </m:r>
+            </m:sub>
+          </m:sSub>
+          <m:r>
+            <w:rPr>
+              <w:rFonts w:ascii="Cambria Math" w:hAnsi="Cambria Math"/>
+            </w:rPr>
+            <m:t>t+</m:t>
+          </m:r>
+          <m:sSub>
+            <m:sSubPr>
+              <m:ctrlPr>
+                <w:rPr>
+                  <w:rFonts w:ascii="Cambria Math" w:hAnsi="Cambria Math"/>
+                  <w:i/>
+                </w:rPr>
+              </m:ctrlPr>
+            </m:sSubPr>
+            <m:e>
+              <m:r>
+                <w:rPr>
+                  <w:rFonts w:ascii="Cambria Math" w:hAnsi="Cambria Math"/>
+                </w:rPr>
+                <m:t>a</m:t>
+              </m:r>
+            </m:e>
+            <m:sub>
+              <m:r>
+                <w:rPr>
+                  <w:rFonts w:ascii="Cambria Math" w:hAnsi="Cambria Math"/>
+                </w:rPr>
+                <m:t>2</m:t>
+              </m:r>
+            </m:sub>
+          </m:sSub>
+          <m:sSup>
+            <m:sSupPr>
+              <m:ctrlPr>
+                <w:rPr>
+                  <w:rFonts w:ascii="Cambria Math" w:hAnsi="Cambria Math"/>
+                  <w:i/>
+                </w:rPr>
+              </m:ctrlPr>
+            </m:sSupPr>
+            <m:e>
+              <m:r>
+                <w:rPr>
+                  <w:rFonts w:ascii="Cambria Math" w:hAnsi="Cambria Math"/>
+                </w:rPr>
+                <m:t>t</m:t>
+              </m:r>
+            </m:e>
+            <m:sup>
+              <m:r>
+                <w:rPr>
+                  <w:rFonts w:ascii="Cambria Math" w:hAnsi="Cambria Math"/>
+                </w:rPr>
+                <m:t>2</m:t>
+              </m:r>
+            </m:sup>
+          </m:sSup>
+          <m:r>
+            <w:rPr>
+              <w:rFonts w:ascii="Cambria Math" w:hAnsi="Cambria Math"/>
+            </w:rPr>
+            <m:t>+</m:t>
+          </m:r>
+          <m:sSub>
+            <m:sSubPr>
+              <m:ctrlPr>
+                <w:rPr>
+                  <w:rFonts w:ascii="Cambria Math" w:hAnsi="Cambria Math"/>
+                  <w:i/>
+                </w:rPr>
+              </m:ctrlPr>
+            </m:sSubPr>
+            <m:e>
+              <m:r>
+                <w:rPr>
+                  <w:rFonts w:ascii="Cambria Math" w:hAnsi="Cambria Math"/>
+                </w:rPr>
+                <m:t>a</m:t>
+              </m:r>
+            </m:e>
+            <m:sub>
+              <m:r>
+                <w:rPr>
+                  <w:rFonts w:ascii="Cambria Math" w:hAnsi="Cambria Math"/>
+                </w:rPr>
+                <m:t>3</m:t>
+              </m:r>
+            </m:sub>
+          </m:sSub>
+          <m:sSup>
+            <m:sSupPr>
+              <m:ctrlPr>
+                <w:rPr>
+                  <w:rFonts w:ascii="Cambria Math" w:hAnsi="Cambria Math"/>
+                  <w:i/>
+                </w:rPr>
+              </m:ctrlPr>
+            </m:sSupPr>
+            <m:e>
+              <m:r>
+                <w:rPr>
+                  <w:rFonts w:ascii="Cambria Math" w:hAnsi="Cambria Math"/>
+                </w:rPr>
+                <m:t>t</m:t>
+              </m:r>
+            </m:e>
+            <m:sup>
+              <m:r>
+                <w:rPr>
+                  <w:rFonts w:ascii="Cambria Math" w:hAnsi="Cambria Math"/>
+                </w:rPr>
+                <m:t>3</m:t>
+              </m:r>
+            </m:sup>
+          </m:sSup>
+        </m:oMath>
+      </m:oMathPara>
+    </w:p>
+    <w:tbl>
+      <w:tblPr>
+        <w:tblStyle w:val="GridTable1Light"/>
+        <w:tblW w:w="0" w:type="auto"/>
+        <w:jc w:val="center"/>
+        <w:tblLook w:val="04A0" w:firstRow="1" w:lastRow="0" w:firstColumn="1" w:lastColumn="0" w:noHBand="0" w:noVBand="1"/>
+      </w:tblPr>
+      <w:tblGrid>
+        <w:gridCol w:w="1075"/>
+        <w:gridCol w:w="1170"/>
+        <w:gridCol w:w="1260"/>
+      </w:tblGrid>
+      <w:tr>
+        <w:trPr>
+          <w:cnfStyle w:val="100000000000" w:firstRow="1" w:lastRow="0" w:firstColumn="0" w:lastColumn="0" w:oddVBand="0" w:evenVBand="0" w:oddHBand="0" w:evenHBand="0" w:firstRowFirstColumn="0" w:firstRowLastColumn="0" w:lastRowFirstColumn="0" w:lastRowLastColumn="0"/>
+          <w:jc w:val="center"/>
+        </w:trPr>
+        <w:tc>
+          <w:tcPr>
+            <w:cnfStyle w:val="001000000000" w:firstRow="0" w:lastRow="0" w:firstColumn="1" w:lastColumn="0" w:oddVBand="0" w:evenVBand="0" w:oddHBand="0" w:evenHBand="0" w:firstRowFirstColumn="0" w:firstRowLastColumn="0" w:lastRowFirstColumn="0" w:lastRowLastColumn="0"/>
+            <w:tcW w:w="1075" w:type="dxa"/>
+          </w:tcPr>
+          <w:p>
+            <w:pPr>
+              <w:jc w:val="center"/>
+            </w:pPr>
+            <w:r>
+              <w:t>Time</w:t>
+            </w:r>
+          </w:p>
+        </w:tc>
+        <w:tc>
+          <w:tcPr>
+            <w:tcW w:w="1170" w:type="dxa"/>
+          </w:tcPr>
+          <w:p>
+            <w:pPr>
+              <w:jc w:val="center"/>
+              <w:cnfStyle w:val="100000000000" w:firstRow="1" w:lastRow="0" w:firstColumn="0" w:lastColumn="0" w:oddVBand="0" w:evenVBand="0" w:oddHBand="0" w:evenHBand="0" w:firstRowFirstColumn="0" w:firstRowLastColumn="0" w:lastRowFirstColumn="0" w:lastRowLastColumn="0"/>
+            </w:pPr>
+            <w:r>
+              <w:t>angle</w:t>
+            </w:r>
+          </w:p>
+        </w:tc>
+        <w:tc>
+          <w:tcPr>
+            <w:tcW w:w="1260" w:type="dxa"/>
+          </w:tcPr>
+          <w:p>
+            <w:pPr>
+              <w:jc w:val="center"/>
+              <w:cnfStyle w:val="100000000000" w:firstRow="1" w:lastRow="0" w:firstColumn="0" w:lastColumn="0" w:oddVBand="0" w:evenVBand="0" w:oddHBand="0" w:evenHBand="0" w:firstRowFirstColumn="0" w:firstRowLastColumn="0" w:lastRowFirstColumn="0" w:lastRowLastColumn="0"/>
+            </w:pPr>
+            <w:r>
+              <w:t>velocity</w:t>
+            </w:r>
+          </w:p>
+        </w:tc>
+      </w:tr>
+      <w:tr>
+        <w:trPr>
+          <w:jc w:val="center"/>
+        </w:trPr>
+        <w:tc>
+          <w:tcPr>
+            <w:cnfStyle w:val="001000000000" w:firstRow="0" w:lastRow="0" w:firstColumn="1" w:lastColumn="0" w:oddVBand="0" w:evenVBand="0" w:oddHBand="0" w:evenHBand="0" w:firstRowFirstColumn="0" w:firstRowLastColumn="0" w:lastRowFirstColumn="0" w:lastRowLastColumn="0"/>
+            <w:tcW w:w="1075" w:type="dxa"/>
+          </w:tcPr>
+          <w:p>
+            <w:pPr>
+              <w:jc w:val="center"/>
+              <w:rPr>
+                <w:b w:val="0"/>
+                <w:bCs w:val="0"/>
+              </w:rPr>
+            </w:pPr>
+            <w:r>
+              <w:rPr>
+                <w:b w:val="0"/>
+                <w:bCs w:val="0"/>
+              </w:rPr>
+              <w:t>t=0</w:t>
+            </w:r>
+          </w:p>
+        </w:tc>
+        <w:tc>
+          <w:tcPr>
+            <w:tcW w:w="1170" w:type="dxa"/>
+          </w:tcPr>
+          <w:p>
+            <w:pPr>
+              <w:jc w:val="center"/>
+              <w:cnfStyle w:val="000000000000" w:firstRow="0" w:lastRow="0" w:firstColumn="0" w:lastColumn="0" w:oddVBand="0" w:evenVBand="0" w:oddHBand="0" w:evenHBand="0" w:firstRowFirstColumn="0" w:firstRowLastColumn="0" w:lastRowFirstColumn="0" w:lastRowLastColumn="0"/>
+            </w:pPr>
+            <w:r>
+              <w:t>0</w:t>
+            </w:r>
+          </w:p>
+        </w:tc>
+        <w:tc>
+          <w:tcPr>
+            <w:tcW w:w="1260" w:type="dxa"/>
+          </w:tcPr>
+          <w:p>
+            <w:pPr>
+              <w:jc w:val="center"/>
+              <w:cnfStyle w:val="000000000000" w:firstRow="0" w:lastRow="0" w:firstColumn="0" w:lastColumn="0" w:oddVBand="0" w:evenVBand="0" w:oddHBand="0" w:evenHBand="0" w:firstRowFirstColumn="0" w:firstRowLastColumn="0" w:lastRowFirstColumn="0" w:lastRowLastColumn="0"/>
+            </w:pPr>
+            <w:r>
+              <w:t>0</w:t>
+            </w:r>
+          </w:p>
+        </w:tc>
+      </w:tr>
+      <w:tr>
+        <w:trPr>
+          <w:jc w:val="center"/>
+        </w:trPr>
+        <w:tc>
+          <w:tcPr>
+            <w:cnfStyle w:val="001000000000" w:firstRow="0" w:lastRow="0" w:firstColumn="1" w:lastColumn="0" w:oddVBand="0" w:evenVBand="0" w:oddHBand="0" w:evenHBand="0" w:firstRowFirstColumn="0" w:firstRowLastColumn="0" w:lastRowFirstColumn="0" w:lastRowLastColumn="0"/>
+            <w:tcW w:w="1075" w:type="dxa"/>
+          </w:tcPr>
+          <w:p>
+            <w:pPr>
+              <w:jc w:val="center"/>
+              <w:rPr>
+                <w:b w:val="0"/>
+                <w:bCs w:val="0"/>
+              </w:rPr>
+            </w:pPr>
+            <w:r>
+              <w:rPr>
+                <w:b w:val="0"/>
+                <w:bCs w:val="0"/>
+              </w:rPr>
+              <w:t>t=T</w:t>
+            </w:r>
+          </w:p>
+        </w:tc>
+        <w:tc>
+          <w:tcPr>
+            <w:tcW w:w="1170" w:type="dxa"/>
+          </w:tcPr>
+          <w:p>
+            <w:pPr>
+              <w:jc w:val="center"/>
+              <w:cnfStyle w:val="000000000000" w:firstRow="0" w:lastRow="0" w:firstColumn="0" w:lastColumn="0" w:oddVBand="0" w:evenVBand="0" w:oddHBand="0" w:evenHBand="0" w:firstRowFirstColumn="0" w:firstRowLastColumn="0" w:lastRowFirstColumn="0" w:lastRowLastColumn="0"/>
+              <w:rPr>
+                <w:bCs/>
+              </w:rPr>
+            </w:pPr>
+            <m:oMathPara>
+              <m:oMath>
+                <m:r>
+                  <w:rPr>
+                    <w:rFonts w:ascii="Cambria Math" w:eastAsiaTheme="majorEastAsia" w:hAnsi="Cambria Math" w:cs="Times New Roman"/>
+                  </w:rPr>
+                  <m:t>θ</m:t>
+                </m:r>
+              </m:oMath>
+            </m:oMathPara>
+          </w:p>
+        </w:tc>
+        <w:tc>
+          <w:tcPr>
+            <w:tcW w:w="1260" w:type="dxa"/>
+          </w:tcPr>
+          <w:p>
+            <w:pPr>
+              <w:jc w:val="center"/>
+              <w:cnfStyle w:val="000000000000" w:firstRow="0" w:lastRow="0" w:firstColumn="0" w:lastColumn="0" w:oddVBand="0" w:evenVBand="0" w:oddHBand="0" w:evenHBand="0" w:firstRowFirstColumn="0" w:firstRowLastColumn="0" w:lastRowFirstColumn="0" w:lastRowLastColumn="0"/>
+            </w:pPr>
+            <w:r>
+              <w:t>0</w:t>
+            </w:r>
+          </w:p>
+        </w:tc>
+      </w:tr>
+    </w:tbl>
+    <w:p>
+      <w:pPr>
+        <w:pStyle w:val="ListParagraph"/>
+        <w:numPr>
+          <w:ilvl w:val="0"/>
+          <w:numId w:val="8"/>
+        </w:numPr>
+        <w:spacing w:before="240"/>
+        <w:ind w:left="360"/>
+      </w:pPr>
+      <w:r>
+        <w:t>Solving the equation for boundary conditions, we get,</w:t>
+      </w:r>
+    </w:p>
+    <w:p>
+      <w:pPr>
+        <w:pStyle w:val="ListParagraph"/>
+        <w:spacing w:before="240"/>
+        <w:ind w:left="360"/>
+      </w:pPr>
+    </w:p>
+    <w:p>
+      <w:pPr>
+        <w:pStyle w:val="ListParagraph"/>
+        <w:spacing w:before="240"/>
+        <w:ind w:left="360"/>
+        <w:rPr>
+          <w:rFonts w:eastAsiaTheme="minorEastAsia"/>
+        </w:rPr>
+      </w:pPr>
+      <m:oMathPara>
+        <m:oMath>
+          <m:r>
+            <w:rPr>
+              <w:rFonts w:ascii="Cambria Math" w:hAnsi="Cambria Math"/>
+            </w:rPr>
+            <m:t>q</m:t>
+          </m:r>
+          <m:d>
+            <m:dPr>
+              <m:ctrlPr>
+                <w:rPr>
+                  <w:rFonts w:ascii="Cambria Math" w:hAnsi="Cambria Math"/>
+                  <w:i/>
+                </w:rPr>
+              </m:ctrlPr>
+            </m:dPr>
+            <m:e>
+              <m:r>
+                <w:rPr>
+                  <w:rFonts w:ascii="Cambria Math" w:hAnsi="Cambria Math"/>
+                </w:rPr>
+                <m:t>t</m:t>
+              </m:r>
+            </m:e>
+          </m:d>
+          <m:r>
+            <w:rPr>
+              <w:rFonts w:ascii="Cambria Math" w:hAnsi="Cambria Math"/>
+            </w:rPr>
+            <m:t>=</m:t>
+          </m:r>
+          <m:d>
+            <m:dPr>
+              <m:ctrlPr>
+                <w:rPr>
+                  <w:rFonts w:ascii="Cambria Math" w:hAnsi="Cambria Math"/>
+                  <w:i/>
+                </w:rPr>
+              </m:ctrlPr>
+            </m:dPr>
+            <m:e>
+              <m:f>
+                <m:fPr>
+                  <m:ctrlPr>
+                    <w:rPr>
+                      <w:rFonts w:ascii="Cambria Math" w:hAnsi="Cambria Math"/>
+                      <w:i/>
+                    </w:rPr>
+                  </m:ctrlPr>
+                </m:fPr>
+                <m:num>
+                  <m:r>
+                    <w:rPr>
+                      <w:rFonts w:ascii="Cambria Math" w:hAnsi="Cambria Math"/>
+                    </w:rPr>
+                    <m:t>3θ</m:t>
+                  </m:r>
+                </m:num>
+                <m:den>
+                  <m:sSup>
+                    <m:sSupPr>
+                      <m:ctrlPr>
+                        <w:rPr>
+                          <w:rFonts w:ascii="Cambria Math" w:hAnsi="Cambria Math"/>
+                          <w:i/>
+                        </w:rPr>
+                      </m:ctrlPr>
+                    </m:sSupPr>
+                    <m:e>
+                      <m:r>
+                        <w:rPr>
+                          <w:rFonts w:ascii="Cambria Math" w:hAnsi="Cambria Math"/>
+                        </w:rPr>
+                        <m:t>T</m:t>
+                      </m:r>
+                    </m:e>
+                    <m:sup>
+                      <m:r>
+                        <w:rPr>
+                          <w:rFonts w:ascii="Cambria Math" w:hAnsi="Cambria Math"/>
+                        </w:rPr>
+                        <m:t>2</m:t>
+                      </m:r>
+                    </m:sup>
+                  </m:sSup>
+                </m:den>
+              </m:f>
+            </m:e>
+          </m:d>
+          <m:sSup>
+            <m:sSupPr>
+              <m:ctrlPr>
+                <w:rPr>
+                  <w:rFonts w:ascii="Cambria Math" w:hAnsi="Cambria Math"/>
+                  <w:i/>
+                </w:rPr>
+              </m:ctrlPr>
+            </m:sSupPr>
+            <m:e>
+              <m:r>
+                <w:rPr>
+                  <w:rFonts w:ascii="Cambria Math" w:hAnsi="Cambria Math"/>
+                </w:rPr>
+                <m:t>t</m:t>
+              </m:r>
+            </m:e>
+            <m:sup>
+              <m:r>
+                <w:rPr>
+                  <w:rFonts w:ascii="Cambria Math" w:hAnsi="Cambria Math"/>
+                </w:rPr>
+                <m:t>2</m:t>
+              </m:r>
+            </m:sup>
+          </m:sSup>
+          <m:r>
+            <w:rPr>
+              <w:rFonts w:ascii="Cambria Math" w:hAnsi="Cambria Math"/>
+            </w:rPr>
+            <m:t>+</m:t>
+          </m:r>
+          <m:d>
+            <m:dPr>
+              <m:ctrlPr>
+                <w:rPr>
+                  <w:rFonts w:ascii="Cambria Math" w:hAnsi="Cambria Math"/>
+                  <w:i/>
+                </w:rPr>
+              </m:ctrlPr>
+            </m:dPr>
+            <m:e>
+              <m:r>
+                <w:rPr>
+                  <w:rFonts w:ascii="Cambria Math" w:hAnsi="Cambria Math"/>
+                </w:rPr>
+                <m:t>-</m:t>
+              </m:r>
+              <m:f>
+                <m:fPr>
+                  <m:ctrlPr>
+                    <w:rPr>
+                      <w:rFonts w:ascii="Cambria Math" w:hAnsi="Cambria Math"/>
+                      <w:i/>
+                    </w:rPr>
+                  </m:ctrlPr>
+                </m:fPr>
+                <m:num>
+                  <m:r>
+                    <w:rPr>
+                      <w:rFonts w:ascii="Cambria Math" w:hAnsi="Cambria Math"/>
+                    </w:rPr>
+                    <m:t>2</m:t>
+                  </m:r>
+                  <m:r>
+                    <w:rPr>
+                      <w:rFonts w:ascii="Cambria Math" w:hAnsi="Cambria Math"/>
+                    </w:rPr>
+                    <m:t>θ</m:t>
+                  </m:r>
+                </m:num>
+                <m:den>
+                  <m:sSup>
+                    <m:sSupPr>
+                      <m:ctrlPr>
+                        <w:rPr>
+                          <w:rFonts w:ascii="Cambria Math" w:hAnsi="Cambria Math"/>
+                          <w:i/>
+                        </w:rPr>
+                      </m:ctrlPr>
+                    </m:sSupPr>
+                    <m:e>
+                      <m:r>
+                        <w:rPr>
+                          <w:rFonts w:ascii="Cambria Math" w:hAnsi="Cambria Math"/>
+                        </w:rPr>
+                        <m:t>T</m:t>
+                      </m:r>
+                    </m:e>
+                    <m:sup>
+                      <m:r>
+                        <w:rPr>
+                          <w:rFonts w:ascii="Cambria Math" w:hAnsi="Cambria Math"/>
+                        </w:rPr>
+                        <m:t>3</m:t>
+                      </m:r>
+                    </m:sup>
+                  </m:sSup>
+                </m:den>
+              </m:f>
+            </m:e>
+          </m:d>
+          <m:sSup>
+            <m:sSupPr>
+              <m:ctrlPr>
+                <w:rPr>
+                  <w:rFonts w:ascii="Cambria Math" w:hAnsi="Cambria Math"/>
+                  <w:i/>
+                </w:rPr>
+              </m:ctrlPr>
+            </m:sSupPr>
+            <m:e>
+              <m:r>
+                <w:rPr>
+                  <w:rFonts w:ascii="Cambria Math" w:hAnsi="Cambria Math"/>
+                </w:rPr>
+                <m:t>t</m:t>
+              </m:r>
+            </m:e>
+            <m:sup>
+              <m:r>
+                <w:rPr>
+                  <w:rFonts w:ascii="Cambria Math" w:hAnsi="Cambria Math"/>
+                </w:rPr>
+                <m:t>3</m:t>
+              </m:r>
+            </m:sup>
+          </m:sSup>
+        </m:oMath>
+      </m:oMathPara>
+    </w:p>
+    <w:p>
+      <w:pPr>
+        <w:pStyle w:val="ListParagraph"/>
+        <w:spacing w:before="240"/>
+        <w:ind w:left="360"/>
+        <w:rPr>
+          <w:rFonts w:eastAsiaTheme="minorEastAsia"/>
+        </w:rPr>
+      </w:pPr>
+    </w:p>
+    <w:p>
+      <w:pPr>
+        <w:pStyle w:val="ListParagraph"/>
+        <w:numPr>
+          <w:ilvl w:val="0"/>
+          <w:numId w:val="8"/>
+        </w:numPr>
+        <w:spacing w:before="240"/>
+        <w:ind w:left="360"/>
+      </w:pPr>
+      <w:r>
+        <w:t xml:space="preserve">When an angle change is present, the trajectory points for each joint is calculate within a time loop which lasts for a time frame of </w:t>
+      </w:r>
+      <w:r>
+        <w:rPr>
+          <w:b/>
+          <w:bCs/>
+        </w:rPr>
+        <w:t>T</w:t>
+      </w:r>
+      <w:r>
+        <w:t>. Then the calculated angles are written to motors at each time step.</w:t>
       </w:r>
     </w:p>
     <w:sectPr>
@@ -10985,17 +12368,17 @@
   <w:abstractNum w:abstractNumId="2" w15:restartNumberingAfterBreak="0">
     <w:nsid w:val="10774C02"/>
     <w:multiLevelType w:val="hybridMultilevel"/>
-    <w:tmpl w:val="3776FEE2"/>
-    <w:lvl w:ilvl="0" w:tplc="04090001">
+    <w:tmpl w:val="2F42853C"/>
+    <w:lvl w:ilvl="0" w:tplc="0409000B">
       <w:start w:val="1"/>
       <w:numFmt w:val="bullet"/>
-      <w:lvlText w:val=""/>
+      <w:lvlText w:val=""/>
       <w:lvlJc w:val="left"/>
       <w:pPr>
         <w:ind w:left="720" w:hanging="360"/>
       </w:pPr>
       <w:rPr>
-        <w:rFonts w:ascii="Symbol" w:hAnsi="Symbol" w:hint="default"/>
+        <w:rFonts w:ascii="Wingdings" w:hAnsi="Wingdings" w:hint="default"/>
       </w:rPr>
     </w:lvl>
     <w:lvl w:ilvl="1" w:tplc="04090003" w:tentative="1">
@@ -11493,6 +12876,119 @@
       </w:rPr>
     </w:lvl>
   </w:abstractNum>
+  <w:abstractNum w:abstractNumId="7" w15:restartNumberingAfterBreak="0">
+    <w:nsid w:val="6CF260BC"/>
+    <w:multiLevelType w:val="hybridMultilevel"/>
+    <w:tmpl w:val="01883532"/>
+    <w:lvl w:ilvl="0" w:tplc="0409000B">
+      <w:start w:val="1"/>
+      <w:numFmt w:val="bullet"/>
+      <w:lvlText w:val=""/>
+      <w:lvlJc w:val="left"/>
+      <w:pPr>
+        <w:ind w:left="720" w:hanging="360"/>
+      </w:pPr>
+      <w:rPr>
+        <w:rFonts w:ascii="Wingdings" w:hAnsi="Wingdings" w:hint="default"/>
+      </w:rPr>
+    </w:lvl>
+    <w:lvl w:ilvl="1" w:tplc="04090003" w:tentative="1">
+      <w:start w:val="1"/>
+      <w:numFmt w:val="bullet"/>
+      <w:lvlText w:val="o"/>
+      <w:lvlJc w:val="left"/>
+      <w:pPr>
+        <w:ind w:left="1440" w:hanging="360"/>
+      </w:pPr>
+      <w:rPr>
+        <w:rFonts w:ascii="Courier New" w:hAnsi="Courier New" w:cs="Courier New" w:hint="default"/>
+      </w:rPr>
+    </w:lvl>
+    <w:lvl w:ilvl="2" w:tplc="04090005" w:tentative="1">
+      <w:start w:val="1"/>
+      <w:numFmt w:val="bullet"/>
+      <w:lvlText w:val=""/>
+      <w:lvlJc w:val="left"/>
+      <w:pPr>
+        <w:ind w:left="2160" w:hanging="360"/>
+      </w:pPr>
+      <w:rPr>
+        <w:rFonts w:ascii="Wingdings" w:hAnsi="Wingdings" w:hint="default"/>
+      </w:rPr>
+    </w:lvl>
+    <w:lvl w:ilvl="3" w:tplc="04090001" w:tentative="1">
+      <w:start w:val="1"/>
+      <w:numFmt w:val="bullet"/>
+      <w:lvlText w:val=""/>
+      <w:lvlJc w:val="left"/>
+      <w:pPr>
+        <w:ind w:left="2880" w:hanging="360"/>
+      </w:pPr>
+      <w:rPr>
+        <w:rFonts w:ascii="Symbol" w:hAnsi="Symbol" w:hint="default"/>
+      </w:rPr>
+    </w:lvl>
+    <w:lvl w:ilvl="4" w:tplc="04090003" w:tentative="1">
+      <w:start w:val="1"/>
+      <w:numFmt w:val="bullet"/>
+      <w:lvlText w:val="o"/>
+      <w:lvlJc w:val="left"/>
+      <w:pPr>
+        <w:ind w:left="3600" w:hanging="360"/>
+      </w:pPr>
+      <w:rPr>
+        <w:rFonts w:ascii="Courier New" w:hAnsi="Courier New" w:cs="Courier New" w:hint="default"/>
+      </w:rPr>
+    </w:lvl>
+    <w:lvl w:ilvl="5" w:tplc="04090005" w:tentative="1">
+      <w:start w:val="1"/>
+      <w:numFmt w:val="bullet"/>
+      <w:lvlText w:val=""/>
+      <w:lvlJc w:val="left"/>
+      <w:pPr>
+        <w:ind w:left="4320" w:hanging="360"/>
+      </w:pPr>
+      <w:rPr>
+        <w:rFonts w:ascii="Wingdings" w:hAnsi="Wingdings" w:hint="default"/>
+      </w:rPr>
+    </w:lvl>
+    <w:lvl w:ilvl="6" w:tplc="04090001" w:tentative="1">
+      <w:start w:val="1"/>
+      <w:numFmt w:val="bullet"/>
+      <w:lvlText w:val=""/>
+      <w:lvlJc w:val="left"/>
+      <w:pPr>
+        <w:ind w:left="5040" w:hanging="360"/>
+      </w:pPr>
+      <w:rPr>
+        <w:rFonts w:ascii="Symbol" w:hAnsi="Symbol" w:hint="default"/>
+      </w:rPr>
+    </w:lvl>
+    <w:lvl w:ilvl="7" w:tplc="04090003" w:tentative="1">
+      <w:start w:val="1"/>
+      <w:numFmt w:val="bullet"/>
+      <w:lvlText w:val="o"/>
+      <w:lvlJc w:val="left"/>
+      <w:pPr>
+        <w:ind w:left="5760" w:hanging="360"/>
+      </w:pPr>
+      <w:rPr>
+        <w:rFonts w:ascii="Courier New" w:hAnsi="Courier New" w:cs="Courier New" w:hint="default"/>
+      </w:rPr>
+    </w:lvl>
+    <w:lvl w:ilvl="8" w:tplc="04090005" w:tentative="1">
+      <w:start w:val="1"/>
+      <w:numFmt w:val="bullet"/>
+      <w:lvlText w:val=""/>
+      <w:lvlJc w:val="left"/>
+      <w:pPr>
+        <w:ind w:left="6480" w:hanging="360"/>
+      </w:pPr>
+      <w:rPr>
+        <w:rFonts w:ascii="Wingdings" w:hAnsi="Wingdings" w:hint="default"/>
+      </w:rPr>
+    </w:lvl>
+  </w:abstractNum>
   <w:num w:numId="1" w16cid:durableId="788277001">
     <w:abstractNumId w:val="6"/>
   </w:num>
@@ -11513,6 +13009,9 @@
   </w:num>
   <w:num w:numId="7" w16cid:durableId="192503937">
     <w:abstractNumId w:val="0"/>
+  </w:num>
+  <w:num w:numId="8" w16cid:durableId="979845246">
+    <w:abstractNumId w:val="7"/>
   </w:num>
 </w:numbering>
 </file>
